--- a/OpenLink Virtuoso 系统分析.docx
+++ b/OpenLink Virtuoso 系统分析.docx
@@ -755,17 +755,7 @@
                                   <w:sz w:val="21"/>
                                   <w:szCs w:val="21"/>
                                 </w:rPr>
-                                <w:t xml:space="preserve">XML+NS+XML Schema </w:t>
-                              </w:r>
-                              <w:r>
-                                <w:rPr>
-                                  <w:rFonts w:asciiTheme="minorHAnsi" w:eastAsiaTheme="minorEastAsia" w:hAnsi="等线" w:cstheme="minorBidi" w:hint="eastAsia"/>
-                                  <w:color w:val="000000" w:themeColor="text1"/>
-                                  <w:kern w:val="24"/>
-                                  <w:sz w:val="21"/>
-                                  <w:szCs w:val="21"/>
-                                </w:rPr>
-                                <w:t>名称空间</w:t>
+                                <w:t>XML+NS+XML Schema 名称空间</w:t>
                               </w:r>
                             </w:p>
                           </w:txbxContent>
@@ -1623,17 +1613,7 @@
                             <w:sz w:val="21"/>
                             <w:szCs w:val="21"/>
                           </w:rPr>
-                          <w:t xml:space="preserve">XML+NS+XML Schema </w:t>
-                        </w:r>
-                        <w:r>
-                          <w:rPr>
-                            <w:rFonts w:asciiTheme="minorHAnsi" w:eastAsiaTheme="minorEastAsia" w:hAnsi="等线" w:cstheme="minorBidi" w:hint="eastAsia"/>
-                            <w:color w:val="000000" w:themeColor="text1"/>
-                            <w:kern w:val="24"/>
-                            <w:sz w:val="21"/>
-                            <w:szCs w:val="21"/>
-                          </w:rPr>
-                          <w:t>名称空间</w:t>
+                          <w:t>XML+NS+XML Schema 名称空间</w:t>
                         </w:r>
                       </w:p>
                     </w:txbxContent>
@@ -3366,9 +3346,6 @@
     <w:p>
       <w:pPr>
         <w:pStyle w:val="2"/>
-        <w:rPr>
-          <w:rFonts w:hint="eastAsia"/>
-        </w:rPr>
       </w:pPr>
       <w:r>
         <w:rPr>
@@ -3502,7 +3479,12 @@
         <w:t>图。</w:t>
       </w:r>
     </w:p>
-    <w:p/>
+    <w:p>
+      <w:pPr>
+        <w:spacing w:line="440" w:lineRule="exact"/>
+        <w:ind w:firstLineChars="200" w:firstLine="480"/>
+      </w:pPr>
+    </w:p>
     <w:p>
       <w:pPr>
         <w:pStyle w:val="1"/>
@@ -3511,33 +3493,3614 @@
         <w:rPr>
           <w:rFonts w:hint="eastAsia"/>
         </w:rPr>
-        <w:t>实验应用</w:t>
+        <w:t>源代码分析</w:t>
       </w:r>
     </w:p>
     <w:p>
       <w:pPr>
         <w:pStyle w:val="3"/>
         <w:spacing w:line="440" w:lineRule="exact"/>
+        <w:rPr>
+          <w:sz w:val="24"/>
+          <w:szCs w:val="24"/>
+        </w:rPr>
+      </w:pPr>
+      <w:r>
         <w:rPr>
           <w:rFonts w:hint="eastAsia"/>
           <w:sz w:val="24"/>
           <w:szCs w:val="24"/>
         </w:rPr>
-      </w:pPr>
+        <w:t>原始数据</w:t>
+      </w:r>
       <w:r>
         <w:rPr>
           <w:rFonts w:hint="eastAsia"/>
           <w:sz w:val="24"/>
           <w:szCs w:val="24"/>
         </w:rPr>
-        <w:t>原始数据</w:t>
-      </w:r>
+        <w:t>分析</w:t>
+      </w:r>
+    </w:p>
+    <w:p>
+      <w:pPr>
+        <w:spacing w:line="440" w:lineRule="exact"/>
+      </w:pPr>
+      <w:hyperlink r:id="rId9" w:history="1">
+        <w:r>
+          <w:rPr>
+            <w:rStyle w:val="a8"/>
+          </w:rPr>
+          <w:t>https://github.com/liuzhu334/virtuoso-opensource/blob/develop/7/binsrc/virtuoso/viconfig.c</w:t>
+        </w:r>
+      </w:hyperlink>
+    </w:p>
+    <w:p>
+      <w:pPr>
+        <w:spacing w:line="440" w:lineRule="exact"/>
+        <w:rPr>
+          <w:rFonts w:hint="eastAsia"/>
+        </w:rPr>
+      </w:pPr>
+    </w:p>
+    <w:p>
+      <w:pPr>
+        <w:ind w:firstLineChars="200" w:firstLine="420"/>
+        <w:rPr>
+          <w:sz w:val="21"/>
+          <w:szCs w:val="21"/>
+        </w:rPr>
+      </w:pPr>
+      <w:r>
+        <w:rPr>
+          <w:sz w:val="21"/>
+          <w:szCs w:val="21"/>
+        </w:rPr>
+        <w:t>static int</w:t>
+      </w:r>
+      <w:r>
+        <w:rPr>
+          <w:sz w:val="21"/>
+          <w:szCs w:val="21"/>
+        </w:rPr>
+        <w:t xml:space="preserve">   </w:t>
+      </w:r>
+      <w:r>
+        <w:rPr>
+          <w:sz w:val="21"/>
+          <w:szCs w:val="21"/>
+        </w:rPr>
+        <w:t>//</w:t>
+      </w:r>
+      <w:r>
+        <w:rPr>
+          <w:rFonts w:hint="eastAsia"/>
+          <w:sz w:val="21"/>
+          <w:szCs w:val="21"/>
+        </w:rPr>
+        <w:t>静态函数</w:t>
+      </w:r>
+    </w:p>
+    <w:p>
+      <w:pPr>
+        <w:ind w:firstLineChars="200" w:firstLine="420"/>
+        <w:rPr>
+          <w:sz w:val="21"/>
+          <w:szCs w:val="21"/>
+        </w:rPr>
+      </w:pPr>
+      <w:proofErr w:type="spellStart"/>
+      <w:r>
+        <w:rPr>
+          <w:sz w:val="21"/>
+          <w:szCs w:val="21"/>
+        </w:rPr>
+        <w:t>db_lck_lock_fd</w:t>
+      </w:r>
+      <w:proofErr w:type="spellEnd"/>
+      <w:r>
+        <w:rPr>
+          <w:sz w:val="21"/>
+          <w:szCs w:val="21"/>
+        </w:rPr>
+        <w:t xml:space="preserve"> (int </w:t>
+      </w:r>
+      <w:proofErr w:type="spellStart"/>
+      <w:r>
+        <w:rPr>
+          <w:sz w:val="21"/>
+          <w:szCs w:val="21"/>
+        </w:rPr>
+        <w:t>fd</w:t>
+      </w:r>
+      <w:proofErr w:type="spellEnd"/>
+      <w:r>
+        <w:rPr>
+          <w:sz w:val="21"/>
+          <w:szCs w:val="21"/>
+        </w:rPr>
+        <w:t>, char *name)</w:t>
+      </w:r>
+    </w:p>
+    <w:p>
+      <w:pPr>
+        <w:ind w:firstLineChars="200" w:firstLine="420"/>
+        <w:rPr>
+          <w:sz w:val="21"/>
+          <w:szCs w:val="21"/>
+        </w:rPr>
+      </w:pPr>
+      <w:r>
+        <w:rPr>
+          <w:sz w:val="21"/>
+          <w:szCs w:val="21"/>
+        </w:rPr>
+        <w:t>{</w:t>
+      </w:r>
+    </w:p>
+    <w:p>
+      <w:pPr>
+        <w:ind w:firstLineChars="200" w:firstLine="420"/>
+        <w:rPr>
+          <w:sz w:val="21"/>
+          <w:szCs w:val="21"/>
+        </w:rPr>
+      </w:pPr>
+      <w:r>
+        <w:rPr>
+          <w:sz w:val="21"/>
+          <w:szCs w:val="21"/>
+        </w:rPr>
+        <w:t>#if defined (F_SETLK)</w:t>
+      </w:r>
+    </w:p>
+    <w:p>
+      <w:pPr>
+        <w:ind w:firstLineChars="200" w:firstLine="420"/>
+        <w:rPr>
+          <w:sz w:val="21"/>
+          <w:szCs w:val="21"/>
+        </w:rPr>
+      </w:pPr>
+      <w:r>
+        <w:rPr>
+          <w:sz w:val="21"/>
+          <w:szCs w:val="21"/>
+        </w:rPr>
+        <w:t xml:space="preserve">  struct flock </w:t>
+      </w:r>
+      <w:proofErr w:type="spellStart"/>
+      <w:r>
+        <w:rPr>
+          <w:sz w:val="21"/>
+          <w:szCs w:val="21"/>
+        </w:rPr>
+        <w:t>fl</w:t>
+      </w:r>
+      <w:proofErr w:type="spellEnd"/>
+      <w:r>
+        <w:rPr>
+          <w:sz w:val="21"/>
+          <w:szCs w:val="21"/>
+        </w:rPr>
+        <w:t xml:space="preserve"> = {0};</w:t>
+      </w:r>
+    </w:p>
+    <w:p>
+      <w:pPr>
+        <w:ind w:firstLineChars="200" w:firstLine="420"/>
+        <w:rPr>
+          <w:sz w:val="21"/>
+          <w:szCs w:val="21"/>
+        </w:rPr>
+      </w:pPr>
+    </w:p>
+    <w:p>
+      <w:pPr>
+        <w:ind w:firstLineChars="200" w:firstLine="420"/>
+        <w:rPr>
+          <w:sz w:val="21"/>
+          <w:szCs w:val="21"/>
+        </w:rPr>
+      </w:pPr>
+      <w:r>
+        <w:rPr>
+          <w:sz w:val="21"/>
+          <w:szCs w:val="21"/>
+        </w:rPr>
+        <w:t xml:space="preserve">  /*</w:t>
+      </w:r>
+      <w:r>
+        <w:rPr>
+          <w:rFonts w:hint="eastAsia"/>
+          <w:sz w:val="21"/>
+          <w:szCs w:val="21"/>
+        </w:rPr>
+        <w:t>获得一个写操作的锁</w:t>
+      </w:r>
+      <w:r>
+        <w:rPr>
+          <w:sz w:val="21"/>
+          <w:szCs w:val="21"/>
+        </w:rPr>
+        <w:t>*/</w:t>
+      </w:r>
+    </w:p>
+    <w:p>
+      <w:pPr>
+        <w:ind w:firstLineChars="200" w:firstLine="420"/>
+        <w:rPr>
+          <w:sz w:val="21"/>
+          <w:szCs w:val="21"/>
+        </w:rPr>
+      </w:pPr>
+      <w:r>
+        <w:rPr>
+          <w:sz w:val="21"/>
+          <w:szCs w:val="21"/>
+        </w:rPr>
+        <w:t xml:space="preserve">  </w:t>
+      </w:r>
+      <w:proofErr w:type="spellStart"/>
+      <w:proofErr w:type="gramStart"/>
+      <w:r>
+        <w:rPr>
+          <w:sz w:val="21"/>
+          <w:szCs w:val="21"/>
+        </w:rPr>
+        <w:t>fl.l</w:t>
+      </w:r>
+      <w:proofErr w:type="gramEnd"/>
+      <w:r>
+        <w:rPr>
+          <w:sz w:val="21"/>
+          <w:szCs w:val="21"/>
+        </w:rPr>
+        <w:t>_type</w:t>
+      </w:r>
+      <w:proofErr w:type="spellEnd"/>
+      <w:r>
+        <w:rPr>
+          <w:sz w:val="21"/>
+          <w:szCs w:val="21"/>
+        </w:rPr>
+        <w:t xml:space="preserve"> = F_WRLCK;</w:t>
+      </w:r>
+    </w:p>
+    <w:p>
+      <w:pPr>
+        <w:ind w:firstLineChars="200" w:firstLine="420"/>
+        <w:rPr>
+          <w:sz w:val="21"/>
+          <w:szCs w:val="21"/>
+        </w:rPr>
+      </w:pPr>
+      <w:r>
+        <w:rPr>
+          <w:sz w:val="21"/>
+          <w:szCs w:val="21"/>
+        </w:rPr>
+        <w:t xml:space="preserve">  </w:t>
+      </w:r>
+      <w:proofErr w:type="spellStart"/>
+      <w:proofErr w:type="gramStart"/>
+      <w:r>
+        <w:rPr>
+          <w:sz w:val="21"/>
+          <w:szCs w:val="21"/>
+        </w:rPr>
+        <w:t>fl.l</w:t>
+      </w:r>
+      <w:proofErr w:type="gramEnd"/>
+      <w:r>
+        <w:rPr>
+          <w:sz w:val="21"/>
+          <w:szCs w:val="21"/>
+        </w:rPr>
+        <w:t>_whence</w:t>
+      </w:r>
+      <w:proofErr w:type="spellEnd"/>
+      <w:r>
+        <w:rPr>
+          <w:sz w:val="21"/>
+          <w:szCs w:val="21"/>
+        </w:rPr>
+        <w:t xml:space="preserve"> = SEEK_SET;</w:t>
+      </w:r>
+    </w:p>
+    <w:p>
+      <w:pPr>
+        <w:ind w:firstLineChars="200" w:firstLine="420"/>
+        <w:rPr>
+          <w:sz w:val="21"/>
+          <w:szCs w:val="21"/>
+        </w:rPr>
+      </w:pPr>
+      <w:r>
+        <w:rPr>
+          <w:sz w:val="21"/>
+          <w:szCs w:val="21"/>
+        </w:rPr>
+        <w:t xml:space="preserve">  </w:t>
+      </w:r>
+      <w:proofErr w:type="spellStart"/>
+      <w:proofErr w:type="gramStart"/>
+      <w:r>
+        <w:rPr>
+          <w:sz w:val="21"/>
+          <w:szCs w:val="21"/>
+        </w:rPr>
+        <w:t>fl.l</w:t>
+      </w:r>
+      <w:proofErr w:type="gramEnd"/>
+      <w:r>
+        <w:rPr>
+          <w:sz w:val="21"/>
+          <w:szCs w:val="21"/>
+        </w:rPr>
+        <w:t>_start</w:t>
+      </w:r>
+      <w:proofErr w:type="spellEnd"/>
+      <w:r>
+        <w:rPr>
+          <w:sz w:val="21"/>
+          <w:szCs w:val="21"/>
+        </w:rPr>
+        <w:t xml:space="preserve"> = 0;</w:t>
+      </w:r>
+    </w:p>
+    <w:p>
+      <w:pPr>
+        <w:ind w:firstLineChars="200" w:firstLine="420"/>
+        <w:rPr>
+          <w:sz w:val="21"/>
+          <w:szCs w:val="21"/>
+        </w:rPr>
+      </w:pPr>
+      <w:r>
+        <w:rPr>
+          <w:sz w:val="21"/>
+          <w:szCs w:val="21"/>
+        </w:rPr>
+        <w:t xml:space="preserve">  </w:t>
+      </w:r>
+      <w:proofErr w:type="spellStart"/>
+      <w:proofErr w:type="gramStart"/>
+      <w:r>
+        <w:rPr>
+          <w:sz w:val="21"/>
+          <w:szCs w:val="21"/>
+        </w:rPr>
+        <w:t>fl.l</w:t>
+      </w:r>
+      <w:proofErr w:type="gramEnd"/>
+      <w:r>
+        <w:rPr>
+          <w:sz w:val="21"/>
+          <w:szCs w:val="21"/>
+        </w:rPr>
+        <w:t>_len</w:t>
+      </w:r>
+      <w:proofErr w:type="spellEnd"/>
+      <w:r>
+        <w:rPr>
+          <w:sz w:val="21"/>
+          <w:szCs w:val="21"/>
+        </w:rPr>
+        <w:t xml:space="preserve"> = 0;</w:t>
+      </w:r>
+    </w:p>
+    <w:p>
+      <w:pPr>
+        <w:ind w:firstLineChars="200" w:firstLine="420"/>
+        <w:rPr>
+          <w:sz w:val="21"/>
+          <w:szCs w:val="21"/>
+        </w:rPr>
+      </w:pPr>
+      <w:r>
+        <w:rPr>
+          <w:sz w:val="21"/>
+          <w:szCs w:val="21"/>
+        </w:rPr>
+        <w:t xml:space="preserve">  </w:t>
+      </w:r>
+      <w:proofErr w:type="spellStart"/>
+      <w:proofErr w:type="gramStart"/>
+      <w:r>
+        <w:rPr>
+          <w:sz w:val="21"/>
+          <w:szCs w:val="21"/>
+        </w:rPr>
+        <w:t>fl.l</w:t>
+      </w:r>
+      <w:proofErr w:type="gramEnd"/>
+      <w:r>
+        <w:rPr>
+          <w:sz w:val="21"/>
+          <w:szCs w:val="21"/>
+        </w:rPr>
+        <w:t>_pid</w:t>
+      </w:r>
+      <w:proofErr w:type="spellEnd"/>
+      <w:r>
+        <w:rPr>
+          <w:sz w:val="21"/>
+          <w:szCs w:val="21"/>
+        </w:rPr>
+        <w:t xml:space="preserve"> = </w:t>
+      </w:r>
+      <w:proofErr w:type="spellStart"/>
+      <w:r>
+        <w:rPr>
+          <w:sz w:val="21"/>
+          <w:szCs w:val="21"/>
+        </w:rPr>
+        <w:t>getpid</w:t>
+      </w:r>
+      <w:proofErr w:type="spellEnd"/>
+      <w:r>
+        <w:rPr>
+          <w:sz w:val="21"/>
+          <w:szCs w:val="21"/>
+        </w:rPr>
+        <w:t xml:space="preserve"> ();</w:t>
+      </w:r>
+    </w:p>
+    <w:p>
+      <w:pPr>
+        <w:ind w:firstLineChars="200" w:firstLine="420"/>
+        <w:rPr>
+          <w:sz w:val="21"/>
+          <w:szCs w:val="21"/>
+        </w:rPr>
+      </w:pPr>
+    </w:p>
+    <w:p>
+      <w:pPr>
+        <w:ind w:firstLineChars="200" w:firstLine="420"/>
+        <w:rPr>
+          <w:sz w:val="21"/>
+          <w:szCs w:val="21"/>
+        </w:rPr>
+      </w:pPr>
+      <w:r>
+        <w:rPr>
+          <w:sz w:val="21"/>
+          <w:szCs w:val="21"/>
+        </w:rPr>
+        <w:t xml:space="preserve">  if (</w:t>
+      </w:r>
+      <w:proofErr w:type="spellStart"/>
+      <w:r>
+        <w:rPr>
+          <w:sz w:val="21"/>
+          <w:szCs w:val="21"/>
+        </w:rPr>
+        <w:t>fcntl</w:t>
+      </w:r>
+      <w:proofErr w:type="spellEnd"/>
+      <w:r>
+        <w:rPr>
+          <w:sz w:val="21"/>
+          <w:szCs w:val="21"/>
+        </w:rPr>
+        <w:t xml:space="preserve"> (</w:t>
+      </w:r>
+      <w:proofErr w:type="spellStart"/>
+      <w:r>
+        <w:rPr>
+          <w:sz w:val="21"/>
+          <w:szCs w:val="21"/>
+        </w:rPr>
+        <w:t>fd</w:t>
+      </w:r>
+      <w:proofErr w:type="spellEnd"/>
+      <w:r>
+        <w:rPr>
+          <w:sz w:val="21"/>
+          <w:szCs w:val="21"/>
+        </w:rPr>
+        <w:t>, F_SETLK, &amp;</w:t>
+      </w:r>
+      <w:proofErr w:type="spellStart"/>
+      <w:r>
+        <w:rPr>
+          <w:sz w:val="21"/>
+          <w:szCs w:val="21"/>
+        </w:rPr>
+        <w:t>fl</w:t>
+      </w:r>
+      <w:proofErr w:type="spellEnd"/>
+      <w:r>
+        <w:rPr>
+          <w:sz w:val="21"/>
+          <w:szCs w:val="21"/>
+        </w:rPr>
+        <w:t>) &lt; 0)</w:t>
+      </w:r>
+    </w:p>
+    <w:p>
+      <w:pPr>
+        <w:ind w:firstLineChars="200" w:firstLine="420"/>
+        <w:rPr>
+          <w:sz w:val="21"/>
+          <w:szCs w:val="21"/>
+        </w:rPr>
+      </w:pPr>
+      <w:r>
+        <w:rPr>
+          <w:sz w:val="21"/>
+          <w:szCs w:val="21"/>
+        </w:rPr>
+        <w:t xml:space="preserve">    {</w:t>
+      </w:r>
+    </w:p>
+    <w:p>
+      <w:pPr>
+        <w:ind w:firstLineChars="200" w:firstLine="420"/>
+        <w:rPr>
+          <w:sz w:val="21"/>
+          <w:szCs w:val="21"/>
+        </w:rPr>
+      </w:pPr>
+      <w:r>
+        <w:rPr>
+          <w:sz w:val="21"/>
+          <w:szCs w:val="21"/>
+        </w:rPr>
+        <w:t xml:space="preserve">      log (L_ERR, "Unable to lock file %s (%m).", name);</w:t>
+      </w:r>
+    </w:p>
+    <w:p>
+      <w:pPr>
+        <w:ind w:firstLineChars="200" w:firstLine="420"/>
+        <w:rPr>
+          <w:sz w:val="21"/>
+          <w:szCs w:val="21"/>
+        </w:rPr>
+      </w:pPr>
+    </w:p>
+    <w:p>
+      <w:pPr>
+        <w:ind w:firstLineChars="200" w:firstLine="420"/>
+        <w:rPr>
+          <w:sz w:val="21"/>
+          <w:szCs w:val="21"/>
+        </w:rPr>
+      </w:pPr>
+      <w:r>
+        <w:rPr>
+          <w:sz w:val="21"/>
+          <w:szCs w:val="21"/>
+        </w:rPr>
+        <w:t xml:space="preserve">      /* </w:t>
+      </w:r>
+      <w:r>
+        <w:rPr>
+          <w:rFonts w:hint="eastAsia"/>
+          <w:sz w:val="21"/>
+          <w:szCs w:val="21"/>
+        </w:rPr>
+        <w:t>我们得不到锁，返回锁的归属</w:t>
+      </w:r>
+      <w:r>
+        <w:rPr>
+          <w:sz w:val="21"/>
+          <w:szCs w:val="21"/>
+        </w:rPr>
+        <w:t xml:space="preserve"> */</w:t>
+      </w:r>
+    </w:p>
+    <w:p>
+      <w:pPr>
+        <w:ind w:firstLineChars="200" w:firstLine="420"/>
+        <w:rPr>
+          <w:sz w:val="21"/>
+          <w:szCs w:val="21"/>
+        </w:rPr>
+      </w:pPr>
+      <w:r>
+        <w:rPr>
+          <w:sz w:val="21"/>
+          <w:szCs w:val="21"/>
+        </w:rPr>
+        <w:t xml:space="preserve">      </w:t>
+      </w:r>
+      <w:proofErr w:type="spellStart"/>
+      <w:r>
+        <w:rPr>
+          <w:sz w:val="21"/>
+          <w:szCs w:val="21"/>
+        </w:rPr>
+        <w:t>fcntl</w:t>
+      </w:r>
+      <w:proofErr w:type="spellEnd"/>
+      <w:r>
+        <w:rPr>
+          <w:sz w:val="21"/>
+          <w:szCs w:val="21"/>
+        </w:rPr>
+        <w:t xml:space="preserve"> (</w:t>
+      </w:r>
+      <w:proofErr w:type="spellStart"/>
+      <w:r>
+        <w:rPr>
+          <w:sz w:val="21"/>
+          <w:szCs w:val="21"/>
+        </w:rPr>
+        <w:t>fd</w:t>
+      </w:r>
+      <w:proofErr w:type="spellEnd"/>
+      <w:r>
+        <w:rPr>
+          <w:sz w:val="21"/>
+          <w:szCs w:val="21"/>
+        </w:rPr>
+        <w:t>, F_GETLK, &amp;</w:t>
+      </w:r>
+      <w:proofErr w:type="spellStart"/>
+      <w:r>
+        <w:rPr>
+          <w:sz w:val="21"/>
+          <w:szCs w:val="21"/>
+        </w:rPr>
+        <w:t>fl</w:t>
+      </w:r>
+      <w:proofErr w:type="spellEnd"/>
+      <w:r>
+        <w:rPr>
+          <w:sz w:val="21"/>
+          <w:szCs w:val="21"/>
+        </w:rPr>
+        <w:t>);</w:t>
+      </w:r>
+    </w:p>
+    <w:p>
+      <w:pPr>
+        <w:ind w:firstLineChars="200" w:firstLine="420"/>
+        <w:rPr>
+          <w:sz w:val="21"/>
+          <w:szCs w:val="21"/>
+        </w:rPr>
+      </w:pPr>
+      <w:r>
+        <w:rPr>
+          <w:sz w:val="21"/>
+          <w:szCs w:val="21"/>
+        </w:rPr>
+        <w:t xml:space="preserve">      log (L_ERR, "Virtuoso is already </w:t>
+      </w:r>
+      <w:proofErr w:type="spellStart"/>
+      <w:r>
+        <w:rPr>
+          <w:sz w:val="21"/>
+          <w:szCs w:val="21"/>
+        </w:rPr>
+        <w:t>runnning</w:t>
+      </w:r>
+      <w:proofErr w:type="spellEnd"/>
+      <w:r>
+        <w:rPr>
+          <w:sz w:val="21"/>
+          <w:szCs w:val="21"/>
+        </w:rPr>
+        <w:t xml:space="preserve"> (</w:t>
+      </w:r>
+      <w:proofErr w:type="spellStart"/>
+      <w:r>
+        <w:rPr>
+          <w:sz w:val="21"/>
+          <w:szCs w:val="21"/>
+        </w:rPr>
+        <w:t>pid</w:t>
+      </w:r>
+      <w:proofErr w:type="spellEnd"/>
+      <w:r>
+        <w:rPr>
+          <w:sz w:val="21"/>
+          <w:szCs w:val="21"/>
+        </w:rPr>
+        <w:t xml:space="preserve"> %</w:t>
+      </w:r>
+      <w:proofErr w:type="spellStart"/>
+      <w:r>
+        <w:rPr>
+          <w:sz w:val="21"/>
+          <w:szCs w:val="21"/>
+        </w:rPr>
+        <w:t>ld</w:t>
+      </w:r>
+      <w:proofErr w:type="spellEnd"/>
+      <w:r>
+        <w:rPr>
+          <w:sz w:val="21"/>
+          <w:szCs w:val="21"/>
+        </w:rPr>
+        <w:t xml:space="preserve">)", </w:t>
+      </w:r>
+      <w:proofErr w:type="spellStart"/>
+      <w:r>
+        <w:rPr>
+          <w:sz w:val="21"/>
+          <w:szCs w:val="21"/>
+        </w:rPr>
+        <w:t>fl.l_pid</w:t>
+      </w:r>
+      <w:proofErr w:type="spellEnd"/>
+      <w:r>
+        <w:rPr>
+          <w:sz w:val="21"/>
+          <w:szCs w:val="21"/>
+        </w:rPr>
+        <w:t>);</w:t>
+      </w:r>
+      <w:r>
+        <w:rPr>
+          <w:sz w:val="21"/>
+          <w:szCs w:val="21"/>
+        </w:rPr>
+        <w:t>//</w:t>
+      </w:r>
+      <w:r>
+        <w:rPr>
+          <w:rFonts w:hint="eastAsia"/>
+          <w:sz w:val="21"/>
+          <w:szCs w:val="21"/>
+        </w:rPr>
+        <w:t xml:space="preserve"> </w:t>
+      </w:r>
+      <w:r>
+        <w:rPr>
+          <w:rFonts w:hint="eastAsia"/>
+          <w:sz w:val="21"/>
+          <w:szCs w:val="21"/>
+        </w:rPr>
+        <w:t>写</w:t>
+      </w:r>
+      <w:r>
+        <w:rPr>
+          <w:rFonts w:hint="eastAsia"/>
+          <w:sz w:val="21"/>
+          <w:szCs w:val="21"/>
+        </w:rPr>
+        <w:t>日志</w:t>
+      </w:r>
+    </w:p>
+    <w:p>
+      <w:pPr>
+        <w:ind w:firstLineChars="200" w:firstLine="420"/>
+        <w:rPr>
+          <w:sz w:val="21"/>
+          <w:szCs w:val="21"/>
+        </w:rPr>
+      </w:pPr>
+      <w:r>
+        <w:rPr>
+          <w:sz w:val="21"/>
+          <w:szCs w:val="21"/>
+        </w:rPr>
+        <w:t xml:space="preserve">      return -1;</w:t>
+      </w:r>
+    </w:p>
+    <w:p>
+      <w:pPr>
+        <w:ind w:firstLineChars="200" w:firstLine="420"/>
+        <w:rPr>
+          <w:sz w:val="21"/>
+          <w:szCs w:val="21"/>
+        </w:rPr>
+      </w:pPr>
+      <w:r>
+        <w:rPr>
+          <w:sz w:val="21"/>
+          <w:szCs w:val="21"/>
+        </w:rPr>
+        <w:t xml:space="preserve">    }</w:t>
+      </w:r>
+    </w:p>
+    <w:p>
+      <w:pPr>
+        <w:ind w:firstLineChars="200" w:firstLine="420"/>
+        <w:rPr>
+          <w:sz w:val="21"/>
+          <w:szCs w:val="21"/>
+        </w:rPr>
+      </w:pPr>
+      <w:r>
+        <w:rPr>
+          <w:sz w:val="21"/>
+          <w:szCs w:val="21"/>
+        </w:rPr>
+        <w:t>#</w:t>
+      </w:r>
+      <w:proofErr w:type="spellStart"/>
+      <w:r>
+        <w:rPr>
+          <w:sz w:val="21"/>
+          <w:szCs w:val="21"/>
+        </w:rPr>
+        <w:t>elif</w:t>
+      </w:r>
+      <w:proofErr w:type="spellEnd"/>
+      <w:r>
+        <w:rPr>
+          <w:sz w:val="21"/>
+          <w:szCs w:val="21"/>
+        </w:rPr>
+        <w:t xml:space="preserve"> defined (HAVE_FLOCK_IN_SYS_FILE)</w:t>
+      </w:r>
+    </w:p>
+    <w:p>
+      <w:pPr>
+        <w:ind w:firstLineChars="200" w:firstLine="420"/>
+        <w:rPr>
+          <w:rFonts w:hint="eastAsia"/>
+          <w:sz w:val="21"/>
+          <w:szCs w:val="21"/>
+        </w:rPr>
+      </w:pPr>
+      <w:r>
+        <w:rPr>
+          <w:sz w:val="21"/>
+          <w:szCs w:val="21"/>
+        </w:rPr>
+        <w:t xml:space="preserve">  if (flock (</w:t>
+      </w:r>
+      <w:proofErr w:type="spellStart"/>
+      <w:r>
+        <w:rPr>
+          <w:sz w:val="21"/>
+          <w:szCs w:val="21"/>
+        </w:rPr>
+        <w:t>fd</w:t>
+      </w:r>
+      <w:proofErr w:type="spellEnd"/>
+      <w:r>
+        <w:rPr>
+          <w:sz w:val="21"/>
+          <w:szCs w:val="21"/>
+        </w:rPr>
+        <w:t>, LOCK_EX | LOCK_NB))</w:t>
+      </w:r>
+      <w:r>
+        <w:rPr>
+          <w:sz w:val="21"/>
+          <w:szCs w:val="21"/>
+        </w:rPr>
+        <w:t xml:space="preserve"> </w:t>
+      </w:r>
+      <w:r>
+        <w:rPr>
+          <w:rFonts w:hint="eastAsia"/>
+          <w:sz w:val="21"/>
+          <w:szCs w:val="21"/>
+        </w:rPr>
+        <w:t>/</w:t>
+      </w:r>
+      <w:r>
+        <w:rPr>
+          <w:sz w:val="21"/>
+          <w:szCs w:val="21"/>
+        </w:rPr>
+        <w:t>/</w:t>
+      </w:r>
+      <w:r>
+        <w:rPr>
+          <w:rFonts w:hint="eastAsia"/>
+          <w:sz w:val="21"/>
+          <w:szCs w:val="21"/>
+        </w:rPr>
+        <w:t>不能加锁</w:t>
+      </w:r>
+    </w:p>
+    <w:p>
+      <w:pPr>
+        <w:ind w:firstLineChars="200" w:firstLine="420"/>
+        <w:rPr>
+          <w:sz w:val="21"/>
+          <w:szCs w:val="21"/>
+        </w:rPr>
+      </w:pPr>
+      <w:r>
+        <w:rPr>
+          <w:sz w:val="21"/>
+          <w:szCs w:val="21"/>
+        </w:rPr>
+        <w:t xml:space="preserve">    {</w:t>
+      </w:r>
+    </w:p>
+    <w:p>
+      <w:pPr>
+        <w:ind w:firstLineChars="200" w:firstLine="420"/>
+        <w:rPr>
+          <w:sz w:val="21"/>
+          <w:szCs w:val="21"/>
+        </w:rPr>
+      </w:pPr>
+      <w:r>
+        <w:rPr>
+          <w:sz w:val="21"/>
+          <w:szCs w:val="21"/>
+        </w:rPr>
+        <w:t xml:space="preserve">      log (L_ERR, "Unable to lock file %s (%m).", name);</w:t>
+      </w:r>
+    </w:p>
+    <w:p>
+      <w:pPr>
+        <w:ind w:firstLineChars="200" w:firstLine="420"/>
+        <w:rPr>
+          <w:sz w:val="21"/>
+          <w:szCs w:val="21"/>
+        </w:rPr>
+      </w:pPr>
+      <w:r>
+        <w:rPr>
+          <w:sz w:val="21"/>
+          <w:szCs w:val="21"/>
+        </w:rPr>
+        <w:lastRenderedPageBreak/>
+        <w:t xml:space="preserve">      return -1;</w:t>
+      </w:r>
+    </w:p>
+    <w:p>
+      <w:pPr>
+        <w:ind w:firstLineChars="200" w:firstLine="420"/>
+        <w:rPr>
+          <w:sz w:val="21"/>
+          <w:szCs w:val="21"/>
+        </w:rPr>
+      </w:pPr>
+      <w:r>
+        <w:rPr>
+          <w:sz w:val="21"/>
+          <w:szCs w:val="21"/>
+        </w:rPr>
+        <w:t xml:space="preserve">    }</w:t>
+      </w:r>
+    </w:p>
+    <w:p>
+      <w:pPr>
+        <w:ind w:firstLineChars="200" w:firstLine="420"/>
+        <w:rPr>
+          <w:sz w:val="21"/>
+          <w:szCs w:val="21"/>
+        </w:rPr>
+      </w:pPr>
+      <w:r>
+        <w:rPr>
+          <w:sz w:val="21"/>
+          <w:szCs w:val="21"/>
+        </w:rPr>
+        <w:t>#endif</w:t>
+      </w:r>
+    </w:p>
+    <w:p>
+      <w:pPr>
+        <w:ind w:firstLineChars="200" w:firstLine="420"/>
+        <w:rPr>
+          <w:sz w:val="21"/>
+          <w:szCs w:val="21"/>
+        </w:rPr>
+      </w:pPr>
+    </w:p>
+    <w:p>
+      <w:pPr>
+        <w:ind w:firstLineChars="200" w:firstLine="420"/>
+        <w:rPr>
+          <w:sz w:val="21"/>
+          <w:szCs w:val="21"/>
+        </w:rPr>
+      </w:pPr>
+      <w:r>
+        <w:rPr>
+          <w:sz w:val="21"/>
+          <w:szCs w:val="21"/>
+        </w:rPr>
+        <w:t xml:space="preserve">  return 0;</w:t>
+      </w:r>
+    </w:p>
+    <w:p>
+      <w:pPr>
+        <w:ind w:firstLineChars="200" w:firstLine="420"/>
+        <w:rPr>
+          <w:sz w:val="21"/>
+          <w:szCs w:val="21"/>
+        </w:rPr>
+      </w:pPr>
+      <w:r>
+        <w:rPr>
+          <w:sz w:val="21"/>
+          <w:szCs w:val="21"/>
+        </w:rPr>
+        <w:t>}</w:t>
+      </w:r>
+    </w:p>
+    <w:p>
+      <w:pPr>
+        <w:ind w:firstLineChars="200" w:firstLine="420"/>
+        <w:rPr>
+          <w:sz w:val="21"/>
+          <w:szCs w:val="21"/>
+        </w:rPr>
+      </w:pPr>
+      <w:r>
+        <w:rPr>
+          <w:sz w:val="21"/>
+          <w:szCs w:val="21"/>
+        </w:rPr>
+        <w:t>static void</w:t>
+      </w:r>
+    </w:p>
+    <w:p>
+      <w:pPr>
+        <w:ind w:firstLineChars="200" w:firstLine="420"/>
+        <w:rPr>
+          <w:sz w:val="21"/>
+          <w:szCs w:val="21"/>
+        </w:rPr>
+      </w:pPr>
+      <w:proofErr w:type="spellStart"/>
+      <w:r>
+        <w:rPr>
+          <w:sz w:val="21"/>
+          <w:szCs w:val="21"/>
+        </w:rPr>
+        <w:t>db_lck_unlock_fd</w:t>
+      </w:r>
+      <w:proofErr w:type="spellEnd"/>
+      <w:r>
+        <w:rPr>
+          <w:sz w:val="21"/>
+          <w:szCs w:val="21"/>
+        </w:rPr>
+        <w:t xml:space="preserve"> (int </w:t>
+      </w:r>
+      <w:proofErr w:type="spellStart"/>
+      <w:r>
+        <w:rPr>
+          <w:sz w:val="21"/>
+          <w:szCs w:val="21"/>
+        </w:rPr>
+        <w:t>fd</w:t>
+      </w:r>
+      <w:proofErr w:type="spellEnd"/>
+      <w:r>
+        <w:rPr>
+          <w:sz w:val="21"/>
+          <w:szCs w:val="21"/>
+        </w:rPr>
+        <w:t>, char *name)</w:t>
+      </w:r>
+    </w:p>
+    <w:p>
+      <w:pPr>
+        <w:ind w:firstLineChars="200" w:firstLine="420"/>
+        <w:rPr>
+          <w:sz w:val="21"/>
+          <w:szCs w:val="21"/>
+        </w:rPr>
+      </w:pPr>
+      <w:r>
+        <w:rPr>
+          <w:sz w:val="21"/>
+          <w:szCs w:val="21"/>
+        </w:rPr>
+        <w:t>{</w:t>
+      </w:r>
+    </w:p>
+    <w:p>
+      <w:pPr>
+        <w:ind w:firstLineChars="200" w:firstLine="420"/>
+        <w:rPr>
+          <w:sz w:val="21"/>
+          <w:szCs w:val="21"/>
+        </w:rPr>
+      </w:pPr>
+      <w:r>
+        <w:rPr>
+          <w:sz w:val="21"/>
+          <w:szCs w:val="21"/>
+        </w:rPr>
+        <w:t>#if defined (F_SETLK)</w:t>
+      </w:r>
+    </w:p>
+    <w:p>
+      <w:pPr>
+        <w:ind w:firstLineChars="200" w:firstLine="420"/>
+        <w:rPr>
+          <w:sz w:val="21"/>
+          <w:szCs w:val="21"/>
+        </w:rPr>
+      </w:pPr>
+      <w:r>
+        <w:rPr>
+          <w:sz w:val="21"/>
+          <w:szCs w:val="21"/>
+        </w:rPr>
+        <w:t xml:space="preserve">  struct flock </w:t>
+      </w:r>
+      <w:proofErr w:type="spellStart"/>
+      <w:r>
+        <w:rPr>
+          <w:sz w:val="21"/>
+          <w:szCs w:val="21"/>
+        </w:rPr>
+        <w:t>fl</w:t>
+      </w:r>
+      <w:proofErr w:type="spellEnd"/>
+      <w:r>
+        <w:rPr>
+          <w:sz w:val="21"/>
+          <w:szCs w:val="21"/>
+        </w:rPr>
+        <w:t xml:space="preserve"> = {0};</w:t>
+      </w:r>
+    </w:p>
+    <w:p>
+      <w:pPr>
+        <w:ind w:firstLineChars="200" w:firstLine="420"/>
+        <w:rPr>
+          <w:sz w:val="21"/>
+          <w:szCs w:val="21"/>
+        </w:rPr>
+      </w:pPr>
+    </w:p>
+    <w:p>
+      <w:pPr>
+        <w:ind w:firstLineChars="200" w:firstLine="420"/>
+        <w:rPr>
+          <w:sz w:val="21"/>
+          <w:szCs w:val="21"/>
+        </w:rPr>
+      </w:pPr>
+      <w:r>
+        <w:rPr>
+          <w:sz w:val="21"/>
+          <w:szCs w:val="21"/>
+        </w:rPr>
+        <w:t xml:space="preserve">  /* </w:t>
+      </w:r>
+      <w:r>
+        <w:rPr>
+          <w:rFonts w:hint="eastAsia"/>
+          <w:sz w:val="21"/>
+          <w:szCs w:val="21"/>
+        </w:rPr>
+        <w:t>解锁</w:t>
+      </w:r>
+      <w:r>
+        <w:rPr>
+          <w:sz w:val="21"/>
+          <w:szCs w:val="21"/>
+        </w:rPr>
+        <w:t xml:space="preserve"> */</w:t>
+      </w:r>
+    </w:p>
+    <w:p>
+      <w:pPr>
+        <w:ind w:firstLineChars="200" w:firstLine="420"/>
+        <w:rPr>
+          <w:sz w:val="21"/>
+          <w:szCs w:val="21"/>
+        </w:rPr>
+      </w:pPr>
+      <w:r>
+        <w:rPr>
+          <w:sz w:val="21"/>
+          <w:szCs w:val="21"/>
+        </w:rPr>
+        <w:t xml:space="preserve">  </w:t>
+      </w:r>
+      <w:proofErr w:type="spellStart"/>
+      <w:proofErr w:type="gramStart"/>
+      <w:r>
+        <w:rPr>
+          <w:sz w:val="21"/>
+          <w:szCs w:val="21"/>
+        </w:rPr>
+        <w:t>fl.l</w:t>
+      </w:r>
+      <w:proofErr w:type="gramEnd"/>
+      <w:r>
+        <w:rPr>
+          <w:sz w:val="21"/>
+          <w:szCs w:val="21"/>
+        </w:rPr>
+        <w:t>_type</w:t>
+      </w:r>
+      <w:proofErr w:type="spellEnd"/>
+      <w:r>
+        <w:rPr>
+          <w:sz w:val="21"/>
+          <w:szCs w:val="21"/>
+        </w:rPr>
+        <w:t xml:space="preserve"> = F_UNLCK;</w:t>
+      </w:r>
+    </w:p>
+    <w:p>
+      <w:pPr>
+        <w:ind w:firstLineChars="200" w:firstLine="420"/>
+        <w:rPr>
+          <w:sz w:val="21"/>
+          <w:szCs w:val="21"/>
+        </w:rPr>
+      </w:pPr>
+      <w:r>
+        <w:rPr>
+          <w:sz w:val="21"/>
+          <w:szCs w:val="21"/>
+        </w:rPr>
+        <w:t xml:space="preserve">  </w:t>
+      </w:r>
+      <w:proofErr w:type="spellStart"/>
+      <w:proofErr w:type="gramStart"/>
+      <w:r>
+        <w:rPr>
+          <w:sz w:val="21"/>
+          <w:szCs w:val="21"/>
+        </w:rPr>
+        <w:t>fl.l</w:t>
+      </w:r>
+      <w:proofErr w:type="gramEnd"/>
+      <w:r>
+        <w:rPr>
+          <w:sz w:val="21"/>
+          <w:szCs w:val="21"/>
+        </w:rPr>
+        <w:t>_whence</w:t>
+      </w:r>
+      <w:proofErr w:type="spellEnd"/>
+      <w:r>
+        <w:rPr>
+          <w:sz w:val="21"/>
+          <w:szCs w:val="21"/>
+        </w:rPr>
+        <w:t xml:space="preserve"> = SEEK_SET;</w:t>
+      </w:r>
+    </w:p>
+    <w:p>
+      <w:pPr>
+        <w:ind w:firstLineChars="200" w:firstLine="420"/>
+        <w:rPr>
+          <w:sz w:val="21"/>
+          <w:szCs w:val="21"/>
+        </w:rPr>
+      </w:pPr>
+      <w:r>
+        <w:rPr>
+          <w:sz w:val="21"/>
+          <w:szCs w:val="21"/>
+        </w:rPr>
+        <w:t xml:space="preserve">  </w:t>
+      </w:r>
+      <w:proofErr w:type="spellStart"/>
+      <w:proofErr w:type="gramStart"/>
+      <w:r>
+        <w:rPr>
+          <w:sz w:val="21"/>
+          <w:szCs w:val="21"/>
+        </w:rPr>
+        <w:t>fl.l</w:t>
+      </w:r>
+      <w:proofErr w:type="gramEnd"/>
+      <w:r>
+        <w:rPr>
+          <w:sz w:val="21"/>
+          <w:szCs w:val="21"/>
+        </w:rPr>
+        <w:t>_start</w:t>
+      </w:r>
+      <w:proofErr w:type="spellEnd"/>
+      <w:r>
+        <w:rPr>
+          <w:sz w:val="21"/>
+          <w:szCs w:val="21"/>
+        </w:rPr>
+        <w:t xml:space="preserve"> = 0;</w:t>
+      </w:r>
+    </w:p>
+    <w:p>
+      <w:pPr>
+        <w:ind w:firstLineChars="200" w:firstLine="420"/>
+        <w:rPr>
+          <w:sz w:val="21"/>
+          <w:szCs w:val="21"/>
+        </w:rPr>
+      </w:pPr>
+      <w:r>
+        <w:rPr>
+          <w:sz w:val="21"/>
+          <w:szCs w:val="21"/>
+        </w:rPr>
+        <w:t xml:space="preserve">  </w:t>
+      </w:r>
+      <w:proofErr w:type="spellStart"/>
+      <w:proofErr w:type="gramStart"/>
+      <w:r>
+        <w:rPr>
+          <w:sz w:val="21"/>
+          <w:szCs w:val="21"/>
+        </w:rPr>
+        <w:t>fl.l</w:t>
+      </w:r>
+      <w:proofErr w:type="gramEnd"/>
+      <w:r>
+        <w:rPr>
+          <w:sz w:val="21"/>
+          <w:szCs w:val="21"/>
+        </w:rPr>
+        <w:t>_len</w:t>
+      </w:r>
+      <w:proofErr w:type="spellEnd"/>
+      <w:r>
+        <w:rPr>
+          <w:sz w:val="21"/>
+          <w:szCs w:val="21"/>
+        </w:rPr>
+        <w:t xml:space="preserve"> = 0;</w:t>
+      </w:r>
+    </w:p>
+    <w:p>
+      <w:pPr>
+        <w:ind w:firstLineChars="200" w:firstLine="420"/>
+        <w:rPr>
+          <w:sz w:val="21"/>
+          <w:szCs w:val="21"/>
+        </w:rPr>
+      </w:pPr>
+      <w:r>
+        <w:rPr>
+          <w:sz w:val="21"/>
+          <w:szCs w:val="21"/>
+        </w:rPr>
+        <w:t xml:space="preserve">  </w:t>
+      </w:r>
+      <w:proofErr w:type="spellStart"/>
+      <w:proofErr w:type="gramStart"/>
+      <w:r>
+        <w:rPr>
+          <w:sz w:val="21"/>
+          <w:szCs w:val="21"/>
+        </w:rPr>
+        <w:t>fl.l</w:t>
+      </w:r>
+      <w:proofErr w:type="gramEnd"/>
+      <w:r>
+        <w:rPr>
+          <w:sz w:val="21"/>
+          <w:szCs w:val="21"/>
+        </w:rPr>
+        <w:t>_pid</w:t>
+      </w:r>
+      <w:proofErr w:type="spellEnd"/>
+      <w:r>
+        <w:rPr>
+          <w:sz w:val="21"/>
+          <w:szCs w:val="21"/>
+        </w:rPr>
+        <w:t xml:space="preserve"> = </w:t>
+      </w:r>
+      <w:proofErr w:type="spellStart"/>
+      <w:r>
+        <w:rPr>
+          <w:sz w:val="21"/>
+          <w:szCs w:val="21"/>
+        </w:rPr>
+        <w:t>getpid</w:t>
+      </w:r>
+      <w:proofErr w:type="spellEnd"/>
+      <w:r>
+        <w:rPr>
+          <w:sz w:val="21"/>
+          <w:szCs w:val="21"/>
+        </w:rPr>
+        <w:t xml:space="preserve"> ();</w:t>
+      </w:r>
+    </w:p>
+    <w:p>
+      <w:pPr>
+        <w:ind w:firstLineChars="200" w:firstLine="420"/>
+        <w:rPr>
+          <w:sz w:val="21"/>
+          <w:szCs w:val="21"/>
+        </w:rPr>
+      </w:pPr>
+    </w:p>
+    <w:p>
+      <w:pPr>
+        <w:ind w:firstLineChars="200" w:firstLine="420"/>
+        <w:rPr>
+          <w:sz w:val="21"/>
+          <w:szCs w:val="21"/>
+        </w:rPr>
+      </w:pPr>
+      <w:r>
+        <w:rPr>
+          <w:sz w:val="21"/>
+          <w:szCs w:val="21"/>
+        </w:rPr>
+        <w:t xml:space="preserve">  if (</w:t>
+      </w:r>
+      <w:proofErr w:type="spellStart"/>
+      <w:r>
+        <w:rPr>
+          <w:sz w:val="21"/>
+          <w:szCs w:val="21"/>
+        </w:rPr>
+        <w:t>fcntl</w:t>
+      </w:r>
+      <w:proofErr w:type="spellEnd"/>
+      <w:r>
+        <w:rPr>
+          <w:sz w:val="21"/>
+          <w:szCs w:val="21"/>
+        </w:rPr>
+        <w:t xml:space="preserve"> (</w:t>
+      </w:r>
+      <w:proofErr w:type="spellStart"/>
+      <w:r>
+        <w:rPr>
+          <w:sz w:val="21"/>
+          <w:szCs w:val="21"/>
+        </w:rPr>
+        <w:t>fd</w:t>
+      </w:r>
+      <w:proofErr w:type="spellEnd"/>
+      <w:r>
+        <w:rPr>
+          <w:sz w:val="21"/>
+          <w:szCs w:val="21"/>
+        </w:rPr>
+        <w:t>, F_SETLK, &amp;</w:t>
+      </w:r>
+      <w:proofErr w:type="spellStart"/>
+      <w:r>
+        <w:rPr>
+          <w:sz w:val="21"/>
+          <w:szCs w:val="21"/>
+        </w:rPr>
+        <w:t>fl</w:t>
+      </w:r>
+      <w:proofErr w:type="spellEnd"/>
+      <w:r>
+        <w:rPr>
+          <w:sz w:val="21"/>
+          <w:szCs w:val="21"/>
+        </w:rPr>
+        <w:t>) &lt; 0)</w:t>
+      </w:r>
+    </w:p>
+    <w:p>
+      <w:pPr>
+        <w:ind w:firstLineChars="200" w:firstLine="420"/>
+        <w:rPr>
+          <w:sz w:val="21"/>
+          <w:szCs w:val="21"/>
+        </w:rPr>
+      </w:pPr>
+      <w:r>
+        <w:rPr>
+          <w:sz w:val="21"/>
+          <w:szCs w:val="21"/>
+        </w:rPr>
+        <w:t xml:space="preserve">    log (L_WARNING, "Unable to unlock %s (%m)", name);</w:t>
+      </w:r>
+    </w:p>
+    <w:p>
+      <w:pPr>
+        <w:ind w:firstLineChars="200" w:firstLine="420"/>
+        <w:rPr>
+          <w:sz w:val="21"/>
+          <w:szCs w:val="21"/>
+        </w:rPr>
+      </w:pPr>
+      <w:r>
+        <w:rPr>
+          <w:sz w:val="21"/>
+          <w:szCs w:val="21"/>
+        </w:rPr>
+        <w:t>#</w:t>
+      </w:r>
+      <w:proofErr w:type="spellStart"/>
+      <w:r>
+        <w:rPr>
+          <w:sz w:val="21"/>
+          <w:szCs w:val="21"/>
+        </w:rPr>
+        <w:t>elif</w:t>
+      </w:r>
+      <w:proofErr w:type="spellEnd"/>
+      <w:r>
+        <w:rPr>
+          <w:sz w:val="21"/>
+          <w:szCs w:val="21"/>
+        </w:rPr>
+        <w:t xml:space="preserve"> defined (HAVE_FLOCK_IN_SYS_FILE)</w:t>
+      </w:r>
+    </w:p>
+    <w:p>
+      <w:pPr>
+        <w:ind w:firstLineChars="200" w:firstLine="420"/>
+        <w:rPr>
+          <w:sz w:val="21"/>
+          <w:szCs w:val="21"/>
+        </w:rPr>
+      </w:pPr>
+      <w:r>
+        <w:rPr>
+          <w:sz w:val="21"/>
+          <w:szCs w:val="21"/>
+        </w:rPr>
+        <w:t xml:space="preserve">  if (flock (</w:t>
+      </w:r>
+      <w:proofErr w:type="spellStart"/>
+      <w:r>
+        <w:rPr>
+          <w:sz w:val="21"/>
+          <w:szCs w:val="21"/>
+        </w:rPr>
+        <w:t>fd</w:t>
+      </w:r>
+      <w:proofErr w:type="spellEnd"/>
+      <w:r>
+        <w:rPr>
+          <w:sz w:val="21"/>
+          <w:szCs w:val="21"/>
+        </w:rPr>
+        <w:t>, LOCK_UN | LOCK_NB))</w:t>
+      </w:r>
+    </w:p>
+    <w:p>
+      <w:pPr>
+        <w:ind w:firstLineChars="200" w:firstLine="420"/>
+        <w:rPr>
+          <w:sz w:val="21"/>
+          <w:szCs w:val="21"/>
+        </w:rPr>
+      </w:pPr>
+      <w:r>
+        <w:rPr>
+          <w:sz w:val="21"/>
+          <w:szCs w:val="21"/>
+        </w:rPr>
+        <w:t xml:space="preserve">    log (L_WARNING, "Unable to unlock %s (%m)", name);</w:t>
+      </w:r>
+    </w:p>
+    <w:p>
+      <w:pPr>
+        <w:ind w:firstLineChars="200" w:firstLine="420"/>
+        <w:rPr>
+          <w:sz w:val="21"/>
+          <w:szCs w:val="21"/>
+        </w:rPr>
+      </w:pPr>
+      <w:r>
+        <w:rPr>
+          <w:sz w:val="21"/>
+          <w:szCs w:val="21"/>
+        </w:rPr>
+        <w:t>#endif</w:t>
+      </w:r>
+    </w:p>
+    <w:p>
+      <w:pPr>
+        <w:ind w:firstLineChars="200" w:firstLine="420"/>
+        <w:rPr>
+          <w:sz w:val="21"/>
+          <w:szCs w:val="21"/>
+        </w:rPr>
+      </w:pPr>
+      <w:r>
+        <w:rPr>
+          <w:sz w:val="21"/>
+          <w:szCs w:val="21"/>
+        </w:rPr>
+        <w:t>}</w:t>
+      </w:r>
+    </w:p>
+    <w:p>
+      <w:pPr>
+        <w:ind w:firstLineChars="200" w:firstLine="420"/>
+        <w:rPr>
+          <w:sz w:val="21"/>
+          <w:szCs w:val="21"/>
+        </w:rPr>
+      </w:pPr>
+    </w:p>
+    <w:p>
+      <w:pPr>
+        <w:ind w:firstLineChars="200" w:firstLine="420"/>
+        <w:rPr>
+          <w:sz w:val="21"/>
+          <w:szCs w:val="21"/>
+        </w:rPr>
+      </w:pPr>
+    </w:p>
+    <w:p>
+      <w:pPr>
+        <w:ind w:firstLineChars="200" w:firstLine="420"/>
+        <w:rPr>
+          <w:sz w:val="21"/>
+          <w:szCs w:val="21"/>
+        </w:rPr>
+      </w:pPr>
+      <w:r>
+        <w:rPr>
+          <w:sz w:val="21"/>
+          <w:szCs w:val="21"/>
+        </w:rPr>
+        <w:t>static void</w:t>
+      </w:r>
+    </w:p>
+    <w:p>
+      <w:pPr>
+        <w:ind w:firstLineChars="200" w:firstLine="420"/>
+        <w:rPr>
+          <w:sz w:val="21"/>
+          <w:szCs w:val="21"/>
+        </w:rPr>
+      </w:pPr>
+      <w:proofErr w:type="spellStart"/>
+      <w:r>
+        <w:rPr>
+          <w:sz w:val="21"/>
+          <w:szCs w:val="21"/>
+        </w:rPr>
+        <w:t>db_lck_write_pid</w:t>
+      </w:r>
+      <w:proofErr w:type="spellEnd"/>
+      <w:r>
+        <w:rPr>
+          <w:sz w:val="21"/>
+          <w:szCs w:val="21"/>
+        </w:rPr>
+        <w:t xml:space="preserve"> (int </w:t>
+      </w:r>
+      <w:proofErr w:type="spellStart"/>
+      <w:r>
+        <w:rPr>
+          <w:sz w:val="21"/>
+          <w:szCs w:val="21"/>
+        </w:rPr>
+        <w:t>fd</w:t>
+      </w:r>
+      <w:proofErr w:type="spellEnd"/>
+      <w:r>
+        <w:rPr>
+          <w:sz w:val="21"/>
+          <w:szCs w:val="21"/>
+        </w:rPr>
+        <w:t>)</w:t>
+      </w:r>
+      <w:r>
+        <w:rPr>
+          <w:sz w:val="21"/>
+          <w:szCs w:val="21"/>
+        </w:rPr>
+        <w:t>//</w:t>
+      </w:r>
+      <w:proofErr w:type="gramStart"/>
+      <w:r>
+        <w:rPr>
+          <w:rFonts w:hint="eastAsia"/>
+          <w:sz w:val="21"/>
+          <w:szCs w:val="21"/>
+        </w:rPr>
+        <w:t>写进程锁</w:t>
+      </w:r>
+      <w:proofErr w:type="gramEnd"/>
+    </w:p>
+    <w:p>
+      <w:pPr>
+        <w:ind w:firstLineChars="200" w:firstLine="420"/>
+        <w:rPr>
+          <w:sz w:val="21"/>
+          <w:szCs w:val="21"/>
+        </w:rPr>
+      </w:pPr>
+      <w:r>
+        <w:rPr>
+          <w:sz w:val="21"/>
+          <w:szCs w:val="21"/>
+        </w:rPr>
+        <w:t>{</w:t>
+      </w:r>
+    </w:p>
+    <w:p>
+      <w:pPr>
+        <w:ind w:firstLineChars="200" w:firstLine="420"/>
+        <w:rPr>
+          <w:sz w:val="21"/>
+          <w:szCs w:val="21"/>
+        </w:rPr>
+      </w:pPr>
+      <w:r>
+        <w:rPr>
+          <w:sz w:val="21"/>
+          <w:szCs w:val="21"/>
+        </w:rPr>
+        <w:t xml:space="preserve">  char </w:t>
+      </w:r>
+      <w:proofErr w:type="spellStart"/>
+      <w:r>
+        <w:rPr>
+          <w:sz w:val="21"/>
+          <w:szCs w:val="21"/>
+        </w:rPr>
+        <w:t>pid_</w:t>
+      </w:r>
+      <w:proofErr w:type="gramStart"/>
+      <w:r>
+        <w:rPr>
+          <w:sz w:val="21"/>
+          <w:szCs w:val="21"/>
+        </w:rPr>
+        <w:t>arr</w:t>
+      </w:r>
+      <w:proofErr w:type="spellEnd"/>
+      <w:r>
+        <w:rPr>
+          <w:sz w:val="21"/>
+          <w:szCs w:val="21"/>
+        </w:rPr>
+        <w:t>[</w:t>
+      </w:r>
+      <w:proofErr w:type="gramEnd"/>
+      <w:r>
+        <w:rPr>
+          <w:sz w:val="21"/>
+          <w:szCs w:val="21"/>
+        </w:rPr>
+        <w:t>50];</w:t>
+      </w:r>
+    </w:p>
+    <w:p>
+      <w:pPr>
+        <w:ind w:firstLineChars="200" w:firstLine="420"/>
+        <w:rPr>
+          <w:sz w:val="21"/>
+          <w:szCs w:val="21"/>
+        </w:rPr>
+      </w:pPr>
+      <w:r>
+        <w:rPr>
+          <w:sz w:val="21"/>
+          <w:szCs w:val="21"/>
+        </w:rPr>
+        <w:t xml:space="preserve">  int </w:t>
+      </w:r>
+      <w:proofErr w:type="spellStart"/>
+      <w:r>
+        <w:rPr>
+          <w:sz w:val="21"/>
+          <w:szCs w:val="21"/>
+        </w:rPr>
+        <w:t>len</w:t>
+      </w:r>
+      <w:proofErr w:type="spellEnd"/>
+      <w:r>
+        <w:rPr>
+          <w:sz w:val="21"/>
+          <w:szCs w:val="21"/>
+        </w:rPr>
+        <w:t>;</w:t>
+      </w:r>
+    </w:p>
+    <w:p>
+      <w:pPr>
+        <w:ind w:firstLineChars="200" w:firstLine="420"/>
+        <w:rPr>
+          <w:sz w:val="21"/>
+          <w:szCs w:val="21"/>
+        </w:rPr>
+      </w:pPr>
+    </w:p>
+    <w:p>
+      <w:pPr>
+        <w:ind w:firstLineChars="200" w:firstLine="420"/>
+        <w:rPr>
+          <w:sz w:val="21"/>
+          <w:szCs w:val="21"/>
+        </w:rPr>
+      </w:pPr>
+      <w:r>
+        <w:rPr>
+          <w:sz w:val="21"/>
+          <w:szCs w:val="21"/>
+        </w:rPr>
+        <w:t xml:space="preserve">  </w:t>
+      </w:r>
+      <w:proofErr w:type="spellStart"/>
+      <w:r>
+        <w:rPr>
+          <w:sz w:val="21"/>
+          <w:szCs w:val="21"/>
+        </w:rPr>
+        <w:t>snprintf</w:t>
+      </w:r>
+      <w:proofErr w:type="spellEnd"/>
+      <w:r>
+        <w:rPr>
+          <w:sz w:val="21"/>
+          <w:szCs w:val="21"/>
+        </w:rPr>
+        <w:t xml:space="preserve"> (</w:t>
+      </w:r>
+      <w:proofErr w:type="spellStart"/>
+      <w:r>
+        <w:rPr>
+          <w:sz w:val="21"/>
+          <w:szCs w:val="21"/>
+        </w:rPr>
+        <w:t>pid_arr</w:t>
+      </w:r>
+      <w:proofErr w:type="spellEnd"/>
+      <w:r>
+        <w:rPr>
+          <w:sz w:val="21"/>
+          <w:szCs w:val="21"/>
+        </w:rPr>
+        <w:t xml:space="preserve">, </w:t>
+      </w:r>
+      <w:proofErr w:type="spellStart"/>
+      <w:r>
+        <w:rPr>
+          <w:sz w:val="21"/>
+          <w:szCs w:val="21"/>
+        </w:rPr>
+        <w:t>sizeof</w:t>
+      </w:r>
+      <w:proofErr w:type="spellEnd"/>
+      <w:r>
+        <w:rPr>
+          <w:sz w:val="21"/>
+          <w:szCs w:val="21"/>
+        </w:rPr>
+        <w:t xml:space="preserve"> (</w:t>
+      </w:r>
+      <w:proofErr w:type="spellStart"/>
+      <w:r>
+        <w:rPr>
+          <w:sz w:val="21"/>
+          <w:szCs w:val="21"/>
+        </w:rPr>
+        <w:t>pid_arr</w:t>
+      </w:r>
+      <w:proofErr w:type="spellEnd"/>
+      <w:r>
+        <w:rPr>
+          <w:sz w:val="21"/>
+          <w:szCs w:val="21"/>
+        </w:rPr>
+        <w:t>), "VIRT_PID=%</w:t>
+      </w:r>
+      <w:proofErr w:type="spellStart"/>
+      <w:r>
+        <w:rPr>
+          <w:sz w:val="21"/>
+          <w:szCs w:val="21"/>
+        </w:rPr>
+        <w:t>lu</w:t>
+      </w:r>
+      <w:proofErr w:type="spellEnd"/>
+      <w:r>
+        <w:rPr>
+          <w:sz w:val="21"/>
+          <w:szCs w:val="21"/>
+        </w:rPr>
+        <w:t xml:space="preserve">\n", (unsigned long) </w:t>
+      </w:r>
+      <w:proofErr w:type="spellStart"/>
+      <w:r>
+        <w:rPr>
+          <w:sz w:val="21"/>
+          <w:szCs w:val="21"/>
+        </w:rPr>
+        <w:t>getpid</w:t>
+      </w:r>
+      <w:proofErr w:type="spellEnd"/>
+      <w:r>
+        <w:rPr>
+          <w:sz w:val="21"/>
+          <w:szCs w:val="21"/>
+        </w:rPr>
+        <w:t xml:space="preserve"> ());</w:t>
+      </w:r>
+    </w:p>
+    <w:p>
+      <w:pPr>
+        <w:ind w:firstLineChars="200" w:firstLine="420"/>
+        <w:rPr>
+          <w:sz w:val="21"/>
+          <w:szCs w:val="21"/>
+        </w:rPr>
+      </w:pPr>
+      <w:r>
+        <w:rPr>
+          <w:sz w:val="21"/>
+          <w:szCs w:val="21"/>
+        </w:rPr>
+        <w:t xml:space="preserve">  </w:t>
+      </w:r>
+      <w:proofErr w:type="spellStart"/>
+      <w:r>
+        <w:rPr>
+          <w:sz w:val="21"/>
+          <w:szCs w:val="21"/>
+        </w:rPr>
+        <w:t>len</w:t>
+      </w:r>
+      <w:proofErr w:type="spellEnd"/>
+      <w:r>
+        <w:rPr>
+          <w:sz w:val="21"/>
+          <w:szCs w:val="21"/>
+        </w:rPr>
+        <w:t xml:space="preserve"> = (int) </w:t>
+      </w:r>
+      <w:proofErr w:type="spellStart"/>
+      <w:r>
+        <w:rPr>
+          <w:sz w:val="21"/>
+          <w:szCs w:val="21"/>
+        </w:rPr>
+        <w:t>strlen</w:t>
+      </w:r>
+      <w:proofErr w:type="spellEnd"/>
+      <w:r>
+        <w:rPr>
+          <w:sz w:val="21"/>
+          <w:szCs w:val="21"/>
+        </w:rPr>
+        <w:t xml:space="preserve"> (</w:t>
+      </w:r>
+      <w:proofErr w:type="spellStart"/>
+      <w:r>
+        <w:rPr>
+          <w:sz w:val="21"/>
+          <w:szCs w:val="21"/>
+        </w:rPr>
+        <w:t>pid_arr</w:t>
+      </w:r>
+      <w:proofErr w:type="spellEnd"/>
+      <w:r>
+        <w:rPr>
+          <w:sz w:val="21"/>
+          <w:szCs w:val="21"/>
+        </w:rPr>
+        <w:t>);</w:t>
+      </w:r>
+    </w:p>
+    <w:p>
+      <w:pPr>
+        <w:ind w:firstLineChars="200" w:firstLine="420"/>
+        <w:rPr>
+          <w:sz w:val="21"/>
+          <w:szCs w:val="21"/>
+        </w:rPr>
+      </w:pPr>
+      <w:r>
+        <w:rPr>
+          <w:sz w:val="21"/>
+          <w:szCs w:val="21"/>
+        </w:rPr>
+        <w:t xml:space="preserve">  </w:t>
+      </w:r>
+      <w:proofErr w:type="spellStart"/>
+      <w:r>
+        <w:rPr>
+          <w:sz w:val="21"/>
+          <w:szCs w:val="21"/>
+        </w:rPr>
+        <w:t>len</w:t>
+      </w:r>
+      <w:proofErr w:type="spellEnd"/>
+      <w:r>
+        <w:rPr>
+          <w:sz w:val="21"/>
+          <w:szCs w:val="21"/>
+        </w:rPr>
+        <w:t xml:space="preserve"> = </w:t>
+      </w:r>
+      <w:proofErr w:type="spellStart"/>
+      <w:r>
+        <w:rPr>
+          <w:sz w:val="21"/>
+          <w:szCs w:val="21"/>
+        </w:rPr>
+        <w:t>len</w:t>
+      </w:r>
+      <w:proofErr w:type="spellEnd"/>
+      <w:r>
+        <w:rPr>
+          <w:sz w:val="21"/>
+          <w:szCs w:val="21"/>
+        </w:rPr>
+        <w:t xml:space="preserve"> &gt; </w:t>
+      </w:r>
+      <w:proofErr w:type="spellStart"/>
+      <w:r>
+        <w:rPr>
+          <w:sz w:val="21"/>
+          <w:szCs w:val="21"/>
+        </w:rPr>
+        <w:t>sizeof</w:t>
+      </w:r>
+      <w:proofErr w:type="spellEnd"/>
+      <w:r>
+        <w:rPr>
+          <w:sz w:val="21"/>
+          <w:szCs w:val="21"/>
+        </w:rPr>
+        <w:t xml:space="preserve"> (</w:t>
+      </w:r>
+      <w:proofErr w:type="spellStart"/>
+      <w:r>
+        <w:rPr>
+          <w:sz w:val="21"/>
+          <w:szCs w:val="21"/>
+        </w:rPr>
+        <w:t>pid_arr</w:t>
+      </w:r>
+      <w:proofErr w:type="spellEnd"/>
+      <w:proofErr w:type="gramStart"/>
+      <w:r>
+        <w:rPr>
+          <w:sz w:val="21"/>
+          <w:szCs w:val="21"/>
+        </w:rPr>
+        <w:t>) ?</w:t>
+      </w:r>
+      <w:proofErr w:type="gramEnd"/>
+      <w:r>
+        <w:rPr>
+          <w:sz w:val="21"/>
+          <w:szCs w:val="21"/>
+        </w:rPr>
+        <w:t xml:space="preserve"> </w:t>
+      </w:r>
+      <w:proofErr w:type="spellStart"/>
+      <w:r>
+        <w:rPr>
+          <w:sz w:val="21"/>
+          <w:szCs w:val="21"/>
+        </w:rPr>
+        <w:t>sizeof</w:t>
+      </w:r>
+      <w:proofErr w:type="spellEnd"/>
+      <w:r>
+        <w:rPr>
+          <w:sz w:val="21"/>
+          <w:szCs w:val="21"/>
+        </w:rPr>
+        <w:t xml:space="preserve"> (</w:t>
+      </w:r>
+      <w:proofErr w:type="spellStart"/>
+      <w:r>
+        <w:rPr>
+          <w:sz w:val="21"/>
+          <w:szCs w:val="21"/>
+        </w:rPr>
+        <w:t>pid_arr</w:t>
+      </w:r>
+      <w:proofErr w:type="spellEnd"/>
+      <w:r>
+        <w:rPr>
+          <w:sz w:val="21"/>
+          <w:szCs w:val="21"/>
+        </w:rPr>
+        <w:t xml:space="preserve">) : </w:t>
+      </w:r>
+      <w:proofErr w:type="spellStart"/>
+      <w:r>
+        <w:rPr>
+          <w:sz w:val="21"/>
+          <w:szCs w:val="21"/>
+        </w:rPr>
+        <w:t>len</w:t>
+      </w:r>
+      <w:proofErr w:type="spellEnd"/>
+      <w:r>
+        <w:rPr>
+          <w:sz w:val="21"/>
+          <w:szCs w:val="21"/>
+        </w:rPr>
+        <w:t>;</w:t>
+      </w:r>
+    </w:p>
+    <w:p>
+      <w:pPr>
+        <w:ind w:firstLineChars="200" w:firstLine="420"/>
+        <w:rPr>
+          <w:sz w:val="21"/>
+          <w:szCs w:val="21"/>
+        </w:rPr>
+      </w:pPr>
+    </w:p>
+    <w:p>
+      <w:pPr>
+        <w:ind w:firstLineChars="200" w:firstLine="420"/>
+        <w:rPr>
+          <w:sz w:val="21"/>
+          <w:szCs w:val="21"/>
+        </w:rPr>
+      </w:pPr>
+      <w:r>
+        <w:rPr>
+          <w:sz w:val="21"/>
+          <w:szCs w:val="21"/>
+        </w:rPr>
+        <w:t xml:space="preserve">  if (</w:t>
+      </w:r>
+      <w:proofErr w:type="spellStart"/>
+      <w:proofErr w:type="gramStart"/>
+      <w:r>
+        <w:rPr>
+          <w:sz w:val="21"/>
+          <w:szCs w:val="21"/>
+        </w:rPr>
+        <w:t>len</w:t>
+      </w:r>
+      <w:proofErr w:type="spellEnd"/>
+      <w:r>
+        <w:rPr>
+          <w:sz w:val="21"/>
+          <w:szCs w:val="21"/>
+        </w:rPr>
+        <w:t xml:space="preserve"> !</w:t>
+      </w:r>
+      <w:proofErr w:type="gramEnd"/>
+      <w:r>
+        <w:rPr>
+          <w:sz w:val="21"/>
+          <w:szCs w:val="21"/>
+        </w:rPr>
+        <w:t>= write (</w:t>
+      </w:r>
+      <w:proofErr w:type="spellStart"/>
+      <w:r>
+        <w:rPr>
+          <w:sz w:val="21"/>
+          <w:szCs w:val="21"/>
+        </w:rPr>
+        <w:t>fd</w:t>
+      </w:r>
+      <w:proofErr w:type="spellEnd"/>
+      <w:r>
+        <w:rPr>
+          <w:sz w:val="21"/>
+          <w:szCs w:val="21"/>
+        </w:rPr>
+        <w:t xml:space="preserve">, </w:t>
+      </w:r>
+      <w:proofErr w:type="spellStart"/>
+      <w:r>
+        <w:rPr>
+          <w:sz w:val="21"/>
+          <w:szCs w:val="21"/>
+        </w:rPr>
+        <w:t>pid_arr</w:t>
+      </w:r>
+      <w:proofErr w:type="spellEnd"/>
+      <w:r>
+        <w:rPr>
+          <w:sz w:val="21"/>
+          <w:szCs w:val="21"/>
+        </w:rPr>
+        <w:t xml:space="preserve">, </w:t>
+      </w:r>
+      <w:proofErr w:type="spellStart"/>
+      <w:r>
+        <w:rPr>
+          <w:sz w:val="21"/>
+          <w:szCs w:val="21"/>
+        </w:rPr>
+        <w:t>len</w:t>
+      </w:r>
+      <w:proofErr w:type="spellEnd"/>
+      <w:r>
+        <w:rPr>
+          <w:sz w:val="21"/>
+          <w:szCs w:val="21"/>
+        </w:rPr>
+        <w:t>))</w:t>
+      </w:r>
+    </w:p>
+    <w:p>
+      <w:pPr>
+        <w:ind w:firstLineChars="200" w:firstLine="420"/>
+        <w:rPr>
+          <w:sz w:val="21"/>
+          <w:szCs w:val="21"/>
+        </w:rPr>
+      </w:pPr>
+      <w:r>
+        <w:rPr>
+          <w:sz w:val="21"/>
+          <w:szCs w:val="21"/>
+        </w:rPr>
+        <w:t xml:space="preserve">    {</w:t>
+      </w:r>
+    </w:p>
+    <w:p>
+      <w:pPr>
+        <w:ind w:firstLineChars="200" w:firstLine="420"/>
+        <w:rPr>
+          <w:sz w:val="21"/>
+          <w:szCs w:val="21"/>
+        </w:rPr>
+      </w:pPr>
+      <w:r>
+        <w:rPr>
+          <w:sz w:val="21"/>
+          <w:szCs w:val="21"/>
+        </w:rPr>
+        <w:t xml:space="preserve">      log (L_ERR, "Unable to store the PID of the virtuoso process into the lock </w:t>
+      </w:r>
+      <w:proofErr w:type="gramStart"/>
+      <w:r>
+        <w:rPr>
+          <w:sz w:val="21"/>
+          <w:szCs w:val="21"/>
+        </w:rPr>
+        <w:t>file :</w:t>
+      </w:r>
+      <w:proofErr w:type="gramEnd"/>
+      <w:r>
+        <w:rPr>
+          <w:sz w:val="21"/>
+          <w:szCs w:val="21"/>
+        </w:rPr>
+        <w:t xml:space="preserve"> %m");</w:t>
+      </w:r>
+    </w:p>
+    <w:p>
+      <w:pPr>
+        <w:ind w:firstLineChars="200" w:firstLine="420"/>
+        <w:rPr>
+          <w:sz w:val="21"/>
+          <w:szCs w:val="21"/>
+        </w:rPr>
+      </w:pPr>
+      <w:r>
+        <w:rPr>
+          <w:sz w:val="21"/>
+          <w:szCs w:val="21"/>
+        </w:rPr>
+        <w:t xml:space="preserve">    }</w:t>
+      </w:r>
+    </w:p>
+    <w:p>
+      <w:pPr>
+        <w:ind w:firstLineChars="200" w:firstLine="420"/>
+        <w:rPr>
+          <w:sz w:val="21"/>
+          <w:szCs w:val="21"/>
+        </w:rPr>
+      </w:pPr>
+      <w:r>
+        <w:rPr>
+          <w:sz w:val="21"/>
+          <w:szCs w:val="21"/>
+        </w:rPr>
+        <w:t>}</w:t>
+      </w:r>
+    </w:p>
+    <w:p>
+      <w:pPr>
+        <w:ind w:firstLineChars="200" w:firstLine="420"/>
+        <w:rPr>
+          <w:sz w:val="21"/>
+          <w:szCs w:val="21"/>
+        </w:rPr>
+      </w:pPr>
+    </w:p>
+    <w:p>
+      <w:pPr>
+        <w:ind w:firstLineChars="200" w:firstLine="420"/>
+        <w:rPr>
+          <w:sz w:val="21"/>
+          <w:szCs w:val="21"/>
+        </w:rPr>
+      </w:pPr>
+    </w:p>
+    <w:p>
+      <w:pPr>
+        <w:ind w:firstLineChars="200" w:firstLine="420"/>
+        <w:rPr>
+          <w:sz w:val="21"/>
+          <w:szCs w:val="21"/>
+        </w:rPr>
+      </w:pPr>
+      <w:r>
+        <w:rPr>
+          <w:sz w:val="21"/>
+          <w:szCs w:val="21"/>
+        </w:rPr>
+        <w:t>int</w:t>
+      </w:r>
+    </w:p>
+    <w:p>
+      <w:pPr>
+        <w:ind w:firstLineChars="200" w:firstLine="420"/>
+        <w:rPr>
+          <w:sz w:val="21"/>
+          <w:szCs w:val="21"/>
+        </w:rPr>
+      </w:pPr>
+      <w:proofErr w:type="spellStart"/>
+      <w:r>
+        <w:rPr>
+          <w:sz w:val="21"/>
+          <w:szCs w:val="21"/>
+        </w:rPr>
+        <w:t>db_check_in_use</w:t>
+      </w:r>
+      <w:proofErr w:type="spellEnd"/>
+      <w:r>
+        <w:rPr>
+          <w:sz w:val="21"/>
+          <w:szCs w:val="21"/>
+        </w:rPr>
+        <w:t xml:space="preserve"> (void)</w:t>
+      </w:r>
+    </w:p>
+    <w:p>
+      <w:pPr>
+        <w:ind w:firstLineChars="200" w:firstLine="420"/>
+        <w:rPr>
+          <w:sz w:val="21"/>
+          <w:szCs w:val="21"/>
+        </w:rPr>
+      </w:pPr>
+      <w:r>
+        <w:rPr>
+          <w:sz w:val="21"/>
+          <w:szCs w:val="21"/>
+        </w:rPr>
+        <w:t>{</w:t>
+      </w:r>
+    </w:p>
+    <w:p>
+      <w:pPr>
+        <w:ind w:firstLineChars="200" w:firstLine="420"/>
+        <w:rPr>
+          <w:sz w:val="21"/>
+          <w:szCs w:val="21"/>
+        </w:rPr>
+      </w:pPr>
+      <w:r>
+        <w:rPr>
+          <w:sz w:val="21"/>
+          <w:szCs w:val="21"/>
+        </w:rPr>
+        <w:t xml:space="preserve">  /* </w:t>
+      </w:r>
+      <w:r>
+        <w:rPr>
+          <w:rFonts w:hint="eastAsia"/>
+          <w:sz w:val="21"/>
+          <w:szCs w:val="21"/>
+        </w:rPr>
+        <w:t>检查是否在使用</w:t>
+      </w:r>
+      <w:bookmarkStart w:id="12" w:name="_GoBack"/>
+      <w:bookmarkEnd w:id="12"/>
+      <w:r>
+        <w:rPr>
+          <w:sz w:val="21"/>
+          <w:szCs w:val="21"/>
+        </w:rPr>
+        <w:t xml:space="preserve"> */</w:t>
+      </w:r>
+    </w:p>
+    <w:p>
+      <w:pPr>
+        <w:ind w:firstLineChars="200" w:firstLine="420"/>
+        <w:rPr>
+          <w:sz w:val="21"/>
+          <w:szCs w:val="21"/>
+        </w:rPr>
+      </w:pPr>
+      <w:r>
+        <w:rPr>
+          <w:sz w:val="21"/>
+          <w:szCs w:val="21"/>
+        </w:rPr>
+        <w:t xml:space="preserve">  if ((</w:t>
+      </w:r>
+      <w:proofErr w:type="spellStart"/>
+      <w:r>
+        <w:rPr>
+          <w:sz w:val="21"/>
+          <w:szCs w:val="21"/>
+        </w:rPr>
+        <w:t>lck_fd</w:t>
+      </w:r>
+      <w:proofErr w:type="spellEnd"/>
+      <w:r>
+        <w:rPr>
+          <w:sz w:val="21"/>
+          <w:szCs w:val="21"/>
+        </w:rPr>
+        <w:t xml:space="preserve"> = open (</w:t>
+      </w:r>
+      <w:proofErr w:type="spellStart"/>
+      <w:r>
+        <w:rPr>
+          <w:sz w:val="21"/>
+          <w:szCs w:val="21"/>
+        </w:rPr>
+        <w:t>c_lock_file</w:t>
+      </w:r>
+      <w:proofErr w:type="spellEnd"/>
+      <w:r>
+        <w:rPr>
+          <w:sz w:val="21"/>
+          <w:szCs w:val="21"/>
+        </w:rPr>
+        <w:t>, LCK_O_FLAGS, 0644)) == -1)</w:t>
+      </w:r>
+    </w:p>
+    <w:p>
+      <w:pPr>
+        <w:ind w:firstLineChars="200" w:firstLine="420"/>
+        <w:rPr>
+          <w:sz w:val="21"/>
+          <w:szCs w:val="21"/>
+        </w:rPr>
+      </w:pPr>
+      <w:r>
+        <w:rPr>
+          <w:sz w:val="21"/>
+          <w:szCs w:val="21"/>
+        </w:rPr>
+        <w:t xml:space="preserve">    {</w:t>
+      </w:r>
+    </w:p>
+    <w:p>
+      <w:pPr>
+        <w:ind w:firstLineChars="200" w:firstLine="420"/>
+        <w:rPr>
+          <w:sz w:val="21"/>
+          <w:szCs w:val="21"/>
+        </w:rPr>
+      </w:pPr>
+      <w:r>
+        <w:rPr>
+          <w:sz w:val="21"/>
+          <w:szCs w:val="21"/>
+        </w:rPr>
+        <w:t xml:space="preserve">      log (L_ERR, "Unable to create file %s (%m).", </w:t>
+      </w:r>
+      <w:proofErr w:type="spellStart"/>
+      <w:r>
+        <w:rPr>
+          <w:sz w:val="21"/>
+          <w:szCs w:val="21"/>
+        </w:rPr>
+        <w:t>c_lock_file</w:t>
+      </w:r>
+      <w:proofErr w:type="spellEnd"/>
+      <w:r>
+        <w:rPr>
+          <w:sz w:val="21"/>
+          <w:szCs w:val="21"/>
+        </w:rPr>
+        <w:t>);</w:t>
+      </w:r>
+    </w:p>
+    <w:p>
+      <w:pPr>
+        <w:ind w:firstLineChars="200" w:firstLine="420"/>
+        <w:rPr>
+          <w:sz w:val="21"/>
+          <w:szCs w:val="21"/>
+        </w:rPr>
+      </w:pPr>
+      <w:r>
+        <w:rPr>
+          <w:sz w:val="21"/>
+          <w:szCs w:val="21"/>
+        </w:rPr>
+        <w:t xml:space="preserve">      </w:t>
+      </w:r>
+      <w:proofErr w:type="spellStart"/>
+      <w:r>
+        <w:rPr>
+          <w:sz w:val="21"/>
+          <w:szCs w:val="21"/>
+        </w:rPr>
+        <w:t>goto</w:t>
+      </w:r>
+      <w:proofErr w:type="spellEnd"/>
+      <w:r>
+        <w:rPr>
+          <w:sz w:val="21"/>
+          <w:szCs w:val="21"/>
+        </w:rPr>
+        <w:t xml:space="preserve"> failed;</w:t>
+      </w:r>
+    </w:p>
+    <w:p>
+      <w:pPr>
+        <w:ind w:firstLineChars="200" w:firstLine="420"/>
+        <w:rPr>
+          <w:sz w:val="21"/>
+          <w:szCs w:val="21"/>
+        </w:rPr>
+      </w:pPr>
+      <w:r>
+        <w:rPr>
+          <w:sz w:val="21"/>
+          <w:szCs w:val="21"/>
+        </w:rPr>
+        <w:t xml:space="preserve">    }</w:t>
+      </w:r>
+    </w:p>
+    <w:p>
+      <w:pPr>
+        <w:ind w:firstLineChars="200" w:firstLine="420"/>
+        <w:rPr>
+          <w:sz w:val="21"/>
+          <w:szCs w:val="21"/>
+        </w:rPr>
+      </w:pPr>
+    </w:p>
+    <w:p>
+      <w:pPr>
+        <w:ind w:firstLineChars="200" w:firstLine="420"/>
+        <w:rPr>
+          <w:sz w:val="21"/>
+          <w:szCs w:val="21"/>
+        </w:rPr>
+      </w:pPr>
+      <w:r>
+        <w:rPr>
+          <w:sz w:val="21"/>
+          <w:szCs w:val="21"/>
+        </w:rPr>
+        <w:t xml:space="preserve">  if (</w:t>
+      </w:r>
+      <w:proofErr w:type="spellStart"/>
+      <w:r>
+        <w:rPr>
+          <w:sz w:val="21"/>
+          <w:szCs w:val="21"/>
+        </w:rPr>
+        <w:t>db_lck_lock_fd</w:t>
+      </w:r>
+      <w:proofErr w:type="spellEnd"/>
+      <w:r>
+        <w:rPr>
+          <w:sz w:val="21"/>
+          <w:szCs w:val="21"/>
+        </w:rPr>
+        <w:t xml:space="preserve"> (</w:t>
+      </w:r>
+      <w:proofErr w:type="spellStart"/>
+      <w:r>
+        <w:rPr>
+          <w:sz w:val="21"/>
+          <w:szCs w:val="21"/>
+        </w:rPr>
+        <w:t>lck_fd</w:t>
+      </w:r>
+      <w:proofErr w:type="spellEnd"/>
+      <w:r>
+        <w:rPr>
+          <w:sz w:val="21"/>
+          <w:szCs w:val="21"/>
+        </w:rPr>
+        <w:t xml:space="preserve">, </w:t>
+      </w:r>
+      <w:proofErr w:type="spellStart"/>
+      <w:r>
+        <w:rPr>
+          <w:sz w:val="21"/>
+          <w:szCs w:val="21"/>
+        </w:rPr>
+        <w:t>c_lock_file</w:t>
+      </w:r>
+      <w:proofErr w:type="spellEnd"/>
+      <w:r>
+        <w:rPr>
+          <w:sz w:val="21"/>
+          <w:szCs w:val="21"/>
+        </w:rPr>
+        <w:t>))</w:t>
+      </w:r>
+    </w:p>
+    <w:p>
+      <w:pPr>
+        <w:ind w:firstLineChars="200" w:firstLine="420"/>
+        <w:rPr>
+          <w:sz w:val="21"/>
+          <w:szCs w:val="21"/>
+        </w:rPr>
+      </w:pPr>
+      <w:r>
+        <w:rPr>
+          <w:sz w:val="21"/>
+          <w:szCs w:val="21"/>
+        </w:rPr>
+        <w:t xml:space="preserve">    </w:t>
+      </w:r>
+      <w:proofErr w:type="spellStart"/>
+      <w:r>
+        <w:rPr>
+          <w:sz w:val="21"/>
+          <w:szCs w:val="21"/>
+        </w:rPr>
+        <w:t>goto</w:t>
+      </w:r>
+      <w:proofErr w:type="spellEnd"/>
+      <w:r>
+        <w:rPr>
+          <w:sz w:val="21"/>
+          <w:szCs w:val="21"/>
+        </w:rPr>
+        <w:t xml:space="preserve"> failed;</w:t>
+      </w:r>
+    </w:p>
+    <w:p>
+      <w:pPr>
+        <w:ind w:firstLineChars="200" w:firstLine="420"/>
+        <w:rPr>
+          <w:sz w:val="21"/>
+          <w:szCs w:val="21"/>
+        </w:rPr>
+      </w:pPr>
+    </w:p>
+    <w:p>
+      <w:pPr>
+        <w:ind w:firstLineChars="200" w:firstLine="420"/>
+        <w:rPr>
+          <w:sz w:val="21"/>
+          <w:szCs w:val="21"/>
+        </w:rPr>
+      </w:pPr>
+      <w:r>
+        <w:rPr>
+          <w:sz w:val="21"/>
+          <w:szCs w:val="21"/>
+        </w:rPr>
+        <w:t xml:space="preserve">  </w:t>
+      </w:r>
+      <w:proofErr w:type="spellStart"/>
+      <w:r>
+        <w:rPr>
+          <w:sz w:val="21"/>
+          <w:szCs w:val="21"/>
+        </w:rPr>
+        <w:t>db_lck_write_pid</w:t>
+      </w:r>
+      <w:proofErr w:type="spellEnd"/>
+      <w:r>
+        <w:rPr>
+          <w:sz w:val="21"/>
+          <w:szCs w:val="21"/>
+        </w:rPr>
+        <w:t xml:space="preserve"> (</w:t>
+      </w:r>
+      <w:proofErr w:type="spellStart"/>
+      <w:r>
+        <w:rPr>
+          <w:sz w:val="21"/>
+          <w:szCs w:val="21"/>
+        </w:rPr>
+        <w:t>lck_fd</w:t>
+      </w:r>
+      <w:proofErr w:type="spellEnd"/>
+      <w:r>
+        <w:rPr>
+          <w:sz w:val="21"/>
+          <w:szCs w:val="21"/>
+        </w:rPr>
+        <w:t>);</w:t>
+      </w:r>
+    </w:p>
+    <w:p>
+      <w:pPr>
+        <w:ind w:firstLineChars="200" w:firstLine="420"/>
+        <w:rPr>
+          <w:sz w:val="21"/>
+          <w:szCs w:val="21"/>
+        </w:rPr>
+      </w:pPr>
+    </w:p>
+    <w:p>
+      <w:pPr>
+        <w:ind w:firstLineChars="200" w:firstLine="420"/>
+        <w:rPr>
+          <w:sz w:val="21"/>
+          <w:szCs w:val="21"/>
+        </w:rPr>
+      </w:pPr>
+      <w:r>
+        <w:rPr>
+          <w:sz w:val="21"/>
+          <w:szCs w:val="21"/>
+        </w:rPr>
+        <w:t>#if defined (LCK_CAN_CLOSE)</w:t>
+      </w:r>
+    </w:p>
+    <w:p>
+      <w:pPr>
+        <w:ind w:firstLineChars="200" w:firstLine="420"/>
+        <w:rPr>
+          <w:sz w:val="21"/>
+          <w:szCs w:val="21"/>
+        </w:rPr>
+      </w:pPr>
+      <w:r>
+        <w:rPr>
+          <w:sz w:val="21"/>
+          <w:szCs w:val="21"/>
+        </w:rPr>
+        <w:t xml:space="preserve">  close (</w:t>
+      </w:r>
+      <w:proofErr w:type="spellStart"/>
+      <w:r>
+        <w:rPr>
+          <w:sz w:val="21"/>
+          <w:szCs w:val="21"/>
+        </w:rPr>
+        <w:t>lck_fd</w:t>
+      </w:r>
+      <w:proofErr w:type="spellEnd"/>
+      <w:r>
+        <w:rPr>
+          <w:sz w:val="21"/>
+          <w:szCs w:val="21"/>
+        </w:rPr>
+        <w:t>);</w:t>
+      </w:r>
+    </w:p>
+    <w:p>
+      <w:pPr>
+        <w:ind w:firstLineChars="200" w:firstLine="420"/>
+        <w:rPr>
+          <w:sz w:val="21"/>
+          <w:szCs w:val="21"/>
+        </w:rPr>
+      </w:pPr>
+      <w:r>
+        <w:rPr>
+          <w:sz w:val="21"/>
+          <w:szCs w:val="21"/>
+        </w:rPr>
+        <w:t xml:space="preserve">  </w:t>
+      </w:r>
+      <w:proofErr w:type="spellStart"/>
+      <w:r>
+        <w:rPr>
+          <w:sz w:val="21"/>
+          <w:szCs w:val="21"/>
+        </w:rPr>
+        <w:t>lck_fd</w:t>
+      </w:r>
+      <w:proofErr w:type="spellEnd"/>
+      <w:r>
+        <w:rPr>
+          <w:sz w:val="21"/>
+          <w:szCs w:val="21"/>
+        </w:rPr>
+        <w:t xml:space="preserve"> = -1;</w:t>
+      </w:r>
+    </w:p>
+    <w:p>
+      <w:pPr>
+        <w:ind w:firstLineChars="200" w:firstLine="420"/>
+        <w:rPr>
+          <w:sz w:val="21"/>
+          <w:szCs w:val="21"/>
+        </w:rPr>
+      </w:pPr>
+      <w:r>
+        <w:rPr>
+          <w:sz w:val="21"/>
+          <w:szCs w:val="21"/>
+        </w:rPr>
+        <w:t>#endif</w:t>
+      </w:r>
+    </w:p>
+    <w:p>
+      <w:pPr>
+        <w:ind w:firstLineChars="200" w:firstLine="420"/>
+        <w:rPr>
+          <w:sz w:val="21"/>
+          <w:szCs w:val="21"/>
+        </w:rPr>
+      </w:pPr>
+      <w:r>
+        <w:rPr>
+          <w:sz w:val="21"/>
+          <w:szCs w:val="21"/>
+        </w:rPr>
+        <w:t xml:space="preserve">  return 0;</w:t>
+      </w:r>
+    </w:p>
+    <w:p>
+      <w:pPr>
+        <w:ind w:firstLineChars="200" w:firstLine="420"/>
+        <w:rPr>
+          <w:sz w:val="21"/>
+          <w:szCs w:val="21"/>
+        </w:rPr>
+      </w:pPr>
+    </w:p>
+    <w:p>
+      <w:pPr>
+        <w:ind w:firstLineChars="200" w:firstLine="420"/>
+        <w:rPr>
+          <w:sz w:val="21"/>
+          <w:szCs w:val="21"/>
+        </w:rPr>
+      </w:pPr>
+      <w:r>
+        <w:rPr>
+          <w:sz w:val="21"/>
+          <w:szCs w:val="21"/>
+        </w:rPr>
+        <w:t>failed:</w:t>
+      </w:r>
+    </w:p>
+    <w:p>
+      <w:pPr>
+        <w:ind w:firstLineChars="200" w:firstLine="420"/>
+        <w:rPr>
+          <w:sz w:val="21"/>
+          <w:szCs w:val="21"/>
+        </w:rPr>
+      </w:pPr>
+      <w:r>
+        <w:rPr>
+          <w:sz w:val="21"/>
+          <w:szCs w:val="21"/>
+        </w:rPr>
+        <w:t xml:space="preserve">  log (L_ERR, "This probably means you either do not have permission to start");</w:t>
+      </w:r>
+    </w:p>
+    <w:p>
+      <w:pPr>
+        <w:ind w:firstLineChars="200" w:firstLine="420"/>
+        <w:rPr>
+          <w:sz w:val="21"/>
+          <w:szCs w:val="21"/>
+        </w:rPr>
+      </w:pPr>
+      <w:r>
+        <w:rPr>
+          <w:sz w:val="21"/>
+          <w:szCs w:val="21"/>
+        </w:rPr>
+        <w:t xml:space="preserve">  log (L_ERR, "this server, or that %s is already running.", MYNAME);</w:t>
+      </w:r>
+    </w:p>
+    <w:p>
+      <w:pPr>
+        <w:ind w:firstLineChars="200" w:firstLine="420"/>
+        <w:rPr>
+          <w:sz w:val="21"/>
+          <w:szCs w:val="21"/>
+        </w:rPr>
+      </w:pPr>
+      <w:r>
+        <w:rPr>
+          <w:sz w:val="21"/>
+          <w:szCs w:val="21"/>
+        </w:rPr>
+        <w:t xml:space="preserve">  log (L_ERR, "If you are absolutely sure that this is not the case, please try");</w:t>
+      </w:r>
+    </w:p>
+    <w:p>
+      <w:pPr>
+        <w:ind w:firstLineChars="200" w:firstLine="420"/>
+        <w:rPr>
+          <w:sz w:val="21"/>
+          <w:szCs w:val="21"/>
+        </w:rPr>
+      </w:pPr>
+      <w:r>
+        <w:rPr>
+          <w:sz w:val="21"/>
+          <w:szCs w:val="21"/>
+        </w:rPr>
+        <w:t xml:space="preserve">  log (L_ERR, "to remove the file %s and start again.", </w:t>
+      </w:r>
+      <w:proofErr w:type="spellStart"/>
+      <w:r>
+        <w:rPr>
+          <w:sz w:val="21"/>
+          <w:szCs w:val="21"/>
+        </w:rPr>
+        <w:t>c_lock_file</w:t>
+      </w:r>
+      <w:proofErr w:type="spellEnd"/>
+      <w:r>
+        <w:rPr>
+          <w:sz w:val="21"/>
+          <w:szCs w:val="21"/>
+        </w:rPr>
+        <w:t>);</w:t>
+      </w:r>
+    </w:p>
+    <w:p>
+      <w:pPr>
+        <w:ind w:firstLineChars="200" w:firstLine="420"/>
+        <w:rPr>
+          <w:sz w:val="21"/>
+          <w:szCs w:val="21"/>
+        </w:rPr>
+      </w:pPr>
+    </w:p>
+    <w:p>
+      <w:pPr>
+        <w:ind w:firstLineChars="200" w:firstLine="420"/>
+        <w:rPr>
+          <w:sz w:val="21"/>
+          <w:szCs w:val="21"/>
+        </w:rPr>
+      </w:pPr>
+      <w:r>
+        <w:rPr>
+          <w:sz w:val="21"/>
+          <w:szCs w:val="21"/>
+        </w:rPr>
+        <w:t xml:space="preserve">  if (</w:t>
+      </w:r>
+      <w:proofErr w:type="spellStart"/>
+      <w:r>
+        <w:rPr>
+          <w:sz w:val="21"/>
+          <w:szCs w:val="21"/>
+        </w:rPr>
+        <w:t>lck_fd</w:t>
+      </w:r>
+      <w:proofErr w:type="spellEnd"/>
+      <w:r>
+        <w:rPr>
+          <w:sz w:val="21"/>
+          <w:szCs w:val="21"/>
+        </w:rPr>
+        <w:t xml:space="preserve"> &gt;= 0)</w:t>
+      </w:r>
+    </w:p>
+    <w:p>
+      <w:pPr>
+        <w:ind w:firstLineChars="200" w:firstLine="420"/>
+        <w:rPr>
+          <w:sz w:val="21"/>
+          <w:szCs w:val="21"/>
+        </w:rPr>
+      </w:pPr>
+      <w:r>
+        <w:rPr>
+          <w:sz w:val="21"/>
+          <w:szCs w:val="21"/>
+        </w:rPr>
+        <w:t xml:space="preserve">    close (</w:t>
+      </w:r>
+      <w:proofErr w:type="spellStart"/>
+      <w:r>
+        <w:rPr>
+          <w:sz w:val="21"/>
+          <w:szCs w:val="21"/>
+        </w:rPr>
+        <w:t>lck_fd</w:t>
+      </w:r>
+      <w:proofErr w:type="spellEnd"/>
+      <w:r>
+        <w:rPr>
+          <w:sz w:val="21"/>
+          <w:szCs w:val="21"/>
+        </w:rPr>
+        <w:t>);</w:t>
+      </w:r>
+    </w:p>
+    <w:p>
+      <w:pPr>
+        <w:ind w:firstLineChars="200" w:firstLine="420"/>
+        <w:rPr>
+          <w:sz w:val="21"/>
+          <w:szCs w:val="21"/>
+        </w:rPr>
+      </w:pPr>
+      <w:r>
+        <w:rPr>
+          <w:sz w:val="21"/>
+          <w:szCs w:val="21"/>
+        </w:rPr>
+        <w:t xml:space="preserve">  </w:t>
+      </w:r>
+      <w:proofErr w:type="spellStart"/>
+      <w:r>
+        <w:rPr>
+          <w:sz w:val="21"/>
+          <w:szCs w:val="21"/>
+        </w:rPr>
+        <w:t>lck_fd</w:t>
+      </w:r>
+      <w:proofErr w:type="spellEnd"/>
+      <w:r>
+        <w:rPr>
+          <w:sz w:val="21"/>
+          <w:szCs w:val="21"/>
+        </w:rPr>
+        <w:t xml:space="preserve"> = -1;</w:t>
+      </w:r>
+    </w:p>
+    <w:p>
+      <w:pPr>
+        <w:ind w:firstLineChars="200" w:firstLine="420"/>
+        <w:rPr>
+          <w:sz w:val="21"/>
+          <w:szCs w:val="21"/>
+        </w:rPr>
+      </w:pPr>
+    </w:p>
+    <w:p>
+      <w:pPr>
+        <w:ind w:firstLineChars="200" w:firstLine="420"/>
+        <w:rPr>
+          <w:sz w:val="21"/>
+          <w:szCs w:val="21"/>
+        </w:rPr>
+      </w:pPr>
+      <w:r>
+        <w:rPr>
+          <w:sz w:val="21"/>
+          <w:szCs w:val="21"/>
+        </w:rPr>
+        <w:t xml:space="preserve">  return -1;</w:t>
+      </w:r>
+    </w:p>
+    <w:p>
+      <w:pPr>
+        <w:ind w:firstLineChars="200" w:firstLine="420"/>
+        <w:rPr>
+          <w:sz w:val="21"/>
+          <w:szCs w:val="21"/>
+        </w:rPr>
+      </w:pPr>
+      <w:r>
+        <w:rPr>
+          <w:sz w:val="21"/>
+          <w:szCs w:val="21"/>
+        </w:rPr>
+        <w:t>}</w:t>
+      </w:r>
+    </w:p>
+    <w:p>
+      <w:pPr>
+        <w:ind w:firstLineChars="200" w:firstLine="420"/>
+        <w:rPr>
+          <w:sz w:val="21"/>
+          <w:szCs w:val="21"/>
+        </w:rPr>
+      </w:pPr>
+    </w:p>
+    <w:p>
+      <w:pPr>
+        <w:ind w:firstLineChars="200" w:firstLine="420"/>
+        <w:rPr>
+          <w:sz w:val="21"/>
+          <w:szCs w:val="21"/>
+        </w:rPr>
+      </w:pPr>
+    </w:p>
+    <w:p>
+      <w:pPr>
+        <w:ind w:firstLineChars="200" w:firstLine="420"/>
+        <w:rPr>
+          <w:sz w:val="21"/>
+          <w:szCs w:val="21"/>
+        </w:rPr>
+      </w:pPr>
+      <w:r>
+        <w:rPr>
+          <w:sz w:val="21"/>
+          <w:szCs w:val="21"/>
+        </w:rPr>
+        <w:t>void</w:t>
+      </w:r>
+    </w:p>
+    <w:p>
+      <w:pPr>
+        <w:ind w:firstLineChars="200" w:firstLine="420"/>
+        <w:rPr>
+          <w:sz w:val="21"/>
+          <w:szCs w:val="21"/>
+        </w:rPr>
+      </w:pPr>
+      <w:proofErr w:type="spellStart"/>
+      <w:r>
+        <w:rPr>
+          <w:sz w:val="21"/>
+          <w:szCs w:val="21"/>
+        </w:rPr>
+        <w:t>db_not_in_use</w:t>
+      </w:r>
+      <w:proofErr w:type="spellEnd"/>
+      <w:r>
+        <w:rPr>
+          <w:sz w:val="21"/>
+          <w:szCs w:val="21"/>
+        </w:rPr>
+        <w:t xml:space="preserve"> (void)</w:t>
+      </w:r>
+    </w:p>
+    <w:p>
+      <w:pPr>
+        <w:ind w:firstLineChars="200" w:firstLine="420"/>
+        <w:rPr>
+          <w:sz w:val="21"/>
+          <w:szCs w:val="21"/>
+        </w:rPr>
+      </w:pPr>
+      <w:r>
+        <w:rPr>
+          <w:sz w:val="21"/>
+          <w:szCs w:val="21"/>
+        </w:rPr>
+        <w:t>{</w:t>
+      </w:r>
+    </w:p>
+    <w:p>
+      <w:pPr>
+        <w:ind w:firstLineChars="200" w:firstLine="420"/>
+        <w:rPr>
+          <w:sz w:val="21"/>
+          <w:szCs w:val="21"/>
+        </w:rPr>
+      </w:pPr>
+      <w:r>
+        <w:rPr>
+          <w:sz w:val="21"/>
+          <w:szCs w:val="21"/>
+        </w:rPr>
+        <w:t xml:space="preserve">  if (</w:t>
+      </w:r>
+      <w:proofErr w:type="spellStart"/>
+      <w:r>
+        <w:rPr>
+          <w:sz w:val="21"/>
+          <w:szCs w:val="21"/>
+        </w:rPr>
+        <w:t>lck_</w:t>
+      </w:r>
+      <w:proofErr w:type="gramStart"/>
+      <w:r>
+        <w:rPr>
+          <w:sz w:val="21"/>
+          <w:szCs w:val="21"/>
+        </w:rPr>
+        <w:t>fd</w:t>
+      </w:r>
+      <w:proofErr w:type="spellEnd"/>
+      <w:r>
+        <w:rPr>
+          <w:sz w:val="21"/>
+          <w:szCs w:val="21"/>
+        </w:rPr>
+        <w:t xml:space="preserve"> !</w:t>
+      </w:r>
+      <w:proofErr w:type="gramEnd"/>
+      <w:r>
+        <w:rPr>
+          <w:sz w:val="21"/>
+          <w:szCs w:val="21"/>
+        </w:rPr>
+        <w:t>= -1)</w:t>
+      </w:r>
+    </w:p>
+    <w:p>
+      <w:pPr>
+        <w:ind w:firstLineChars="200" w:firstLine="420"/>
+        <w:rPr>
+          <w:sz w:val="21"/>
+          <w:szCs w:val="21"/>
+        </w:rPr>
+      </w:pPr>
+      <w:r>
+        <w:rPr>
+          <w:sz w:val="21"/>
+          <w:szCs w:val="21"/>
+        </w:rPr>
+        <w:t xml:space="preserve">    {</w:t>
+      </w:r>
+    </w:p>
+    <w:p>
+      <w:pPr>
+        <w:ind w:firstLineChars="200" w:firstLine="420"/>
+        <w:rPr>
+          <w:sz w:val="21"/>
+          <w:szCs w:val="21"/>
+        </w:rPr>
+      </w:pPr>
+      <w:r>
+        <w:rPr>
+          <w:sz w:val="21"/>
+          <w:szCs w:val="21"/>
+        </w:rPr>
+        <w:t xml:space="preserve">      </w:t>
+      </w:r>
+      <w:proofErr w:type="spellStart"/>
+      <w:r>
+        <w:rPr>
+          <w:sz w:val="21"/>
+          <w:szCs w:val="21"/>
+        </w:rPr>
+        <w:t>db_lck_unlock_fd</w:t>
+      </w:r>
+      <w:proofErr w:type="spellEnd"/>
+      <w:r>
+        <w:rPr>
+          <w:sz w:val="21"/>
+          <w:szCs w:val="21"/>
+        </w:rPr>
+        <w:t xml:space="preserve"> (</w:t>
+      </w:r>
+      <w:proofErr w:type="spellStart"/>
+      <w:r>
+        <w:rPr>
+          <w:sz w:val="21"/>
+          <w:szCs w:val="21"/>
+        </w:rPr>
+        <w:t>lck_fd</w:t>
+      </w:r>
+      <w:proofErr w:type="spellEnd"/>
+      <w:r>
+        <w:rPr>
+          <w:sz w:val="21"/>
+          <w:szCs w:val="21"/>
+        </w:rPr>
+        <w:t xml:space="preserve">, </w:t>
+      </w:r>
+      <w:proofErr w:type="spellStart"/>
+      <w:r>
+        <w:rPr>
+          <w:sz w:val="21"/>
+          <w:szCs w:val="21"/>
+        </w:rPr>
+        <w:t>c_lock_file</w:t>
+      </w:r>
+      <w:proofErr w:type="spellEnd"/>
+      <w:r>
+        <w:rPr>
+          <w:sz w:val="21"/>
+          <w:szCs w:val="21"/>
+        </w:rPr>
+        <w:t>);</w:t>
+      </w:r>
+    </w:p>
+    <w:p>
+      <w:pPr>
+        <w:ind w:firstLineChars="200" w:firstLine="420"/>
+        <w:rPr>
+          <w:sz w:val="21"/>
+          <w:szCs w:val="21"/>
+        </w:rPr>
+      </w:pPr>
+      <w:r>
+        <w:rPr>
+          <w:sz w:val="21"/>
+          <w:szCs w:val="21"/>
+        </w:rPr>
+        <w:t xml:space="preserve">      close (</w:t>
+      </w:r>
+      <w:proofErr w:type="spellStart"/>
+      <w:r>
+        <w:rPr>
+          <w:sz w:val="21"/>
+          <w:szCs w:val="21"/>
+        </w:rPr>
+        <w:t>lck_fd</w:t>
+      </w:r>
+      <w:proofErr w:type="spellEnd"/>
+      <w:r>
+        <w:rPr>
+          <w:sz w:val="21"/>
+          <w:szCs w:val="21"/>
+        </w:rPr>
+        <w:t>);</w:t>
+      </w:r>
+    </w:p>
+    <w:p>
+      <w:pPr>
+        <w:ind w:firstLineChars="200" w:firstLine="420"/>
+        <w:rPr>
+          <w:sz w:val="21"/>
+          <w:szCs w:val="21"/>
+        </w:rPr>
+      </w:pPr>
+      <w:r>
+        <w:rPr>
+          <w:sz w:val="21"/>
+          <w:szCs w:val="21"/>
+        </w:rPr>
+        <w:t xml:space="preserve">      </w:t>
+      </w:r>
+      <w:proofErr w:type="spellStart"/>
+      <w:r>
+        <w:rPr>
+          <w:sz w:val="21"/>
+          <w:szCs w:val="21"/>
+        </w:rPr>
+        <w:t>lck_fd</w:t>
+      </w:r>
+      <w:proofErr w:type="spellEnd"/>
+      <w:r>
+        <w:rPr>
+          <w:sz w:val="21"/>
+          <w:szCs w:val="21"/>
+        </w:rPr>
+        <w:t xml:space="preserve"> = -1;</w:t>
+      </w:r>
+    </w:p>
+    <w:p>
+      <w:pPr>
+        <w:ind w:firstLineChars="200" w:firstLine="420"/>
+        <w:rPr>
+          <w:sz w:val="21"/>
+          <w:szCs w:val="21"/>
+        </w:rPr>
+      </w:pPr>
+      <w:r>
+        <w:rPr>
+          <w:sz w:val="21"/>
+          <w:szCs w:val="21"/>
+        </w:rPr>
+        <w:lastRenderedPageBreak/>
+        <w:t xml:space="preserve">    }</w:t>
+      </w:r>
+    </w:p>
+    <w:p>
+      <w:pPr>
+        <w:ind w:firstLineChars="200" w:firstLine="420"/>
+        <w:rPr>
+          <w:sz w:val="21"/>
+          <w:szCs w:val="21"/>
+        </w:rPr>
+      </w:pPr>
+    </w:p>
+    <w:p>
+      <w:pPr>
+        <w:ind w:firstLineChars="200" w:firstLine="420"/>
+        <w:rPr>
+          <w:sz w:val="21"/>
+          <w:szCs w:val="21"/>
+        </w:rPr>
+      </w:pPr>
+      <w:r>
+        <w:rPr>
+          <w:sz w:val="21"/>
+          <w:szCs w:val="21"/>
+        </w:rPr>
+        <w:t>#</w:t>
+      </w:r>
+      <w:proofErr w:type="gramStart"/>
+      <w:r>
+        <w:rPr>
+          <w:sz w:val="21"/>
+          <w:szCs w:val="21"/>
+        </w:rPr>
+        <w:t>if !</w:t>
+      </w:r>
+      <w:proofErr w:type="gramEnd"/>
+      <w:r>
+        <w:rPr>
+          <w:sz w:val="21"/>
+          <w:szCs w:val="21"/>
+        </w:rPr>
+        <w:t xml:space="preserve"> defined (WIN32)</w:t>
+      </w:r>
+    </w:p>
+    <w:p>
+      <w:pPr>
+        <w:ind w:firstLineChars="200" w:firstLine="420"/>
+        <w:rPr>
+          <w:sz w:val="21"/>
+          <w:szCs w:val="21"/>
+        </w:rPr>
+      </w:pPr>
+      <w:r>
+        <w:rPr>
+          <w:sz w:val="21"/>
+          <w:szCs w:val="21"/>
+        </w:rPr>
+        <w:t xml:space="preserve">  if (unlink (</w:t>
+      </w:r>
+      <w:proofErr w:type="spellStart"/>
+      <w:r>
+        <w:rPr>
+          <w:sz w:val="21"/>
+          <w:szCs w:val="21"/>
+        </w:rPr>
+        <w:t>c_lock_file</w:t>
+      </w:r>
+      <w:proofErr w:type="spellEnd"/>
+      <w:r>
+        <w:rPr>
+          <w:sz w:val="21"/>
+          <w:szCs w:val="21"/>
+        </w:rPr>
+        <w:t>) == -1)</w:t>
+      </w:r>
+    </w:p>
+    <w:p>
+      <w:pPr>
+        <w:ind w:firstLineChars="200" w:firstLine="420"/>
+        <w:rPr>
+          <w:sz w:val="21"/>
+          <w:szCs w:val="21"/>
+        </w:rPr>
+      </w:pPr>
+      <w:r>
+        <w:rPr>
+          <w:sz w:val="21"/>
+          <w:szCs w:val="21"/>
+        </w:rPr>
+        <w:t xml:space="preserve">    log (L_WARNING, "Unable to remove %s (%m)", </w:t>
+      </w:r>
+      <w:proofErr w:type="spellStart"/>
+      <w:r>
+        <w:rPr>
+          <w:sz w:val="21"/>
+          <w:szCs w:val="21"/>
+        </w:rPr>
+        <w:t>c_lock_file</w:t>
+      </w:r>
+      <w:proofErr w:type="spellEnd"/>
+      <w:r>
+        <w:rPr>
+          <w:sz w:val="21"/>
+          <w:szCs w:val="21"/>
+        </w:rPr>
+        <w:t>);</w:t>
+      </w:r>
+    </w:p>
+    <w:p>
+      <w:pPr>
+        <w:ind w:firstLineChars="200" w:firstLine="420"/>
+        <w:rPr>
+          <w:sz w:val="21"/>
+          <w:szCs w:val="21"/>
+        </w:rPr>
+      </w:pPr>
+      <w:r>
+        <w:rPr>
+          <w:sz w:val="21"/>
+          <w:szCs w:val="21"/>
+        </w:rPr>
+        <w:t>#endif</w:t>
+      </w:r>
+    </w:p>
+    <w:p>
+      <w:pPr>
+        <w:ind w:firstLineChars="200" w:firstLine="420"/>
+        <w:rPr>
+          <w:sz w:val="21"/>
+          <w:szCs w:val="21"/>
+        </w:rPr>
+      </w:pPr>
+    </w:p>
+    <w:p>
+      <w:pPr>
+        <w:ind w:firstLineChars="200" w:firstLine="420"/>
+        <w:rPr>
+          <w:sz w:val="21"/>
+          <w:szCs w:val="21"/>
+        </w:rPr>
+      </w:pPr>
+      <w:r>
+        <w:rPr>
+          <w:sz w:val="21"/>
+          <w:szCs w:val="21"/>
+        </w:rPr>
+        <w:t xml:space="preserve">  </w:t>
+      </w:r>
+      <w:proofErr w:type="spellStart"/>
+      <w:r>
+        <w:rPr>
+          <w:sz w:val="21"/>
+          <w:szCs w:val="21"/>
+        </w:rPr>
+        <w:t>dk_memory_</w:t>
+      </w:r>
+      <w:proofErr w:type="gramStart"/>
+      <w:r>
+        <w:rPr>
+          <w:sz w:val="21"/>
+          <w:szCs w:val="21"/>
+        </w:rPr>
+        <w:t>finalize</w:t>
+      </w:r>
+      <w:proofErr w:type="spellEnd"/>
+      <w:r>
+        <w:rPr>
+          <w:sz w:val="21"/>
+          <w:szCs w:val="21"/>
+        </w:rPr>
+        <w:t>(</w:t>
+      </w:r>
+      <w:proofErr w:type="gramEnd"/>
+      <w:r>
+        <w:rPr>
+          <w:sz w:val="21"/>
+          <w:szCs w:val="21"/>
+        </w:rPr>
+        <w:t>);</w:t>
+      </w:r>
+    </w:p>
+    <w:p>
+      <w:pPr>
+        <w:ind w:firstLineChars="200" w:firstLine="420"/>
+        <w:rPr>
+          <w:sz w:val="21"/>
+          <w:szCs w:val="21"/>
+        </w:rPr>
+      </w:pPr>
+      <w:r>
+        <w:rPr>
+          <w:sz w:val="21"/>
+          <w:szCs w:val="21"/>
+        </w:rPr>
+        <w:t>}</w:t>
+      </w:r>
+    </w:p>
+    <w:p>
+      <w:pPr>
+        <w:ind w:firstLineChars="200" w:firstLine="420"/>
+        <w:rPr>
+          <w:sz w:val="21"/>
+          <w:szCs w:val="21"/>
+        </w:rPr>
+      </w:pPr>
+    </w:p>
+    <w:p>
+      <w:pPr>
+        <w:rPr>
+          <w:rFonts w:hint="eastAsia"/>
+        </w:rPr>
+      </w:pPr>
+    </w:p>
+    <w:p>
+      <w:pPr>
+        <w:pStyle w:val="1"/>
+      </w:pPr>
+      <w:r>
+        <w:rPr>
+          <w:rFonts w:hint="eastAsia"/>
+        </w:rPr>
+        <w:t>实验应用</w:t>
+      </w:r>
+    </w:p>
+    <w:p>
+      <w:pPr>
+        <w:pStyle w:val="3"/>
+        <w:spacing w:line="440" w:lineRule="exact"/>
+        <w:rPr>
+          <w:sz w:val="24"/>
+          <w:szCs w:val="24"/>
+        </w:rPr>
+      </w:pPr>
       <w:r>
         <w:rPr>
           <w:rFonts w:hint="eastAsia"/>
           <w:sz w:val="24"/>
           <w:szCs w:val="24"/>
         </w:rPr>
+        <w:t>原始数据</w:t>
+      </w:r>
+      <w:r>
+        <w:rPr>
+          <w:rFonts w:hint="eastAsia"/>
+          <w:sz w:val="24"/>
+          <w:szCs w:val="24"/>
+        </w:rPr>
         <w:t>分析</w:t>
       </w:r>
     </w:p>
@@ -3562,14 +7125,60 @@
       </w:r>
     </w:p>
     <w:p>
-      <w:pPr>
+      <w:r>
         <w:rPr>
           <w:rFonts w:hint="eastAsia"/>
         </w:rPr>
-      </w:pPr>
+        <w:t>//</w:t>
+      </w:r>
+      <w:r>
+        <w:rPr>
+          <w:kern w:val="0"/>
+        </w:rPr>
+        <w:t>主题</w:t>
+      </w:r>
       <w:r>
         <w:rPr>
           <w:rFonts w:hint="eastAsia"/>
+          <w:kern w:val="0"/>
+        </w:rPr>
+        <w:t>：</w:t>
+      </w:r>
+      <w:r>
+        <w:rPr>
+          <w:kern w:val="0"/>
+        </w:rPr>
+        <w:t>id</w:t>
+      </w:r>
+      <w:r>
+        <w:rPr>
+          <w:rFonts w:hint="eastAsia"/>
+          <w:kern w:val="0"/>
+        </w:rPr>
+        <w:t>为</w:t>
+      </w:r>
+      <w:r>
+        <w:t>JCF9761</w:t>
+      </w:r>
+      <w:r>
+        <w:rPr>
+          <w:rFonts w:hint="eastAsia"/>
+        </w:rPr>
+        <w:t>的项目产品</w:t>
+      </w:r>
+    </w:p>
+    <w:p>
+      <w:r>
+        <w:t>&lt;http://collection.britishmuseum.org/id/object/JCF9761/production&gt;</w:t>
+      </w:r>
+      <w:r>
+        <w:t xml:space="preserve"> </w:t>
+      </w:r>
+    </w:p>
+    <w:p>
+      <w:r>
+        <w:rPr>
+          <w:rFonts w:hint="eastAsia"/>
         </w:rPr>
         <w:t>//</w:t>
       </w:r>
@@ -3577,133 +7186,67 @@
         <w:rPr>
           <w:kern w:val="0"/>
         </w:rPr>
-        <w:t>主题</w:t>
+        <w:t>谓词</w:t>
       </w:r>
       <w:r>
         <w:rPr>
           <w:rFonts w:hint="eastAsia"/>
           <w:kern w:val="0"/>
         </w:rPr>
-        <w:t>：</w:t>
-      </w:r>
-      <w:r>
-        <w:rPr>
-          <w:kern w:val="0"/>
-        </w:rPr>
-        <w:t>id</w:t>
+        <w:t xml:space="preserve"> </w:t>
       </w:r>
       <w:r>
         <w:rPr>
           <w:rFonts w:hint="eastAsia"/>
           <w:kern w:val="0"/>
         </w:rPr>
-        <w:t>为</w:t>
-      </w:r>
-      <w:r>
-        <w:t>JCF9761</w:t>
-      </w:r>
+        <w:t>组成</w:t>
+      </w:r>
+    </w:p>
+    <w:p>
+      <w:r>
+        <w:t>&lt;http://erlangen-crm.org/current/P9_consists_of&gt;</w:t>
+      </w:r>
+      <w:r>
+        <w:t xml:space="preserve"> </w:t>
+      </w:r>
+    </w:p>
+    <w:p>
       <w:r>
         <w:rPr>
           <w:rFonts w:hint="eastAsia"/>
         </w:rPr>
-        <w:t>的项目产品</w:t>
-      </w:r>
-    </w:p>
-    <w:p>
-      <w:r>
-        <w:t>&lt;http://collection.britishmuseum.org/id/object/JCF9761/production&gt;</w:t>
-      </w:r>
-      <w:r>
+        <w:t>//</w:t>
+      </w:r>
+      <w:r>
+        <w:rPr>
+          <w:kern w:val="0"/>
+        </w:rPr>
+        <w:t>对象</w:t>
+      </w:r>
+      <w:r>
+        <w:rPr>
+          <w:rFonts w:hint="eastAsia"/>
+          <w:kern w:val="0"/>
+        </w:rPr>
         <w:t xml:space="preserve"> </w:t>
       </w:r>
-    </w:p>
-    <w:p>
-      <w:pPr>
+      <w:r>
         <w:rPr>
           <w:rFonts w:hint="eastAsia"/>
         </w:rPr>
-      </w:pPr>
-      <w:r>
-        <w:rPr>
-          <w:rFonts w:hint="eastAsia"/>
-        </w:rPr>
-        <w:t>//</w:t>
-      </w:r>
-      <w:r>
-        <w:rPr>
-          <w:kern w:val="0"/>
-        </w:rPr>
-        <w:t>谓词</w:t>
-      </w:r>
-      <w:r>
-        <w:rPr>
-          <w:rFonts w:hint="eastAsia"/>
-          <w:kern w:val="0"/>
-        </w:rPr>
+        <w:t>组成成分</w:t>
+      </w:r>
+    </w:p>
+    <w:p>
+      <w:r>
+        <w:t>&lt;http://collection.britishmuseum.org/id/object/JCF9761/production/4&gt;</w:t>
+      </w:r>
+      <w:r>
         <w:t xml:space="preserve"> </w:t>
       </w:r>
-      <w:r>
-        <w:rPr>
-          <w:rFonts w:hint="eastAsia"/>
-          <w:kern w:val="0"/>
-        </w:rPr>
-        <w:t>组成</w:t>
-      </w:r>
-    </w:p>
-    <w:p>
-      <w:r>
-        <w:t>&lt;http://erlangen-crm.org/current/P9_consists_of&gt;</w:t>
-      </w:r>
-      <w:r>
-        <w:t xml:space="preserve"> </w:t>
-      </w:r>
-    </w:p>
-    <w:p>
-      <w:pPr>
-        <w:rPr>
-          <w:rFonts w:hint="eastAsia"/>
-        </w:rPr>
-      </w:pPr>
-      <w:r>
-        <w:rPr>
-          <w:rFonts w:hint="eastAsia"/>
-        </w:rPr>
-        <w:t>//</w:t>
-      </w:r>
-      <w:r>
-        <w:rPr>
-          <w:kern w:val="0"/>
-        </w:rPr>
-        <w:t>对象</w:t>
-      </w:r>
-      <w:r>
-        <w:rPr>
-          <w:rFonts w:hint="eastAsia"/>
-          <w:kern w:val="0"/>
-        </w:rPr>
-        <w:t xml:space="preserve"> </w:t>
-      </w:r>
-      <w:r>
-        <w:rPr>
-          <w:rFonts w:hint="eastAsia"/>
-        </w:rPr>
-        <w:t>组成成分</w:t>
-      </w:r>
-    </w:p>
-    <w:p>
-      <w:r>
-        <w:t>&lt;http://collection.britishmuseum.org/id/object/JCF9761/production/4&gt;</w:t>
-      </w:r>
-      <w:r>
-        <w:t xml:space="preserve"> </w:t>
-      </w:r>
-    </w:p>
-    <w:p>
-      <w:pPr>
-        <w:rPr>
-          <w:rFonts w:hint="eastAsia"/>
-        </w:rPr>
-      </w:pPr>
+    </w:p>
+    <w:p>
       <w:r>
         <w:rPr>
           <w:rFonts w:hint="eastAsia"/>
@@ -3792,25 +7335,7 @@
           <w:spacing w:val="8"/>
           <w:kern w:val="0"/>
         </w:rPr>
-        <w:t>一、</w:t>
-      </w:r>
-      <w:r>
-        <w:rPr>
-          <w:rFonts w:ascii="News Gothic MT" w:hAnsi="News Gothic MT" w:cs="宋体"/>
-          <w:color w:val="333333"/>
-          <w:spacing w:val="8"/>
-          <w:kern w:val="0"/>
-        </w:rPr>
-        <w:t>下载</w:t>
-      </w:r>
-      <w:r>
-        <w:rPr>
-          <w:rFonts w:ascii="News Gothic MT" w:hAnsi="News Gothic MT" w:cs="宋体"/>
-          <w:color w:val="333333"/>
-          <w:spacing w:val="8"/>
-          <w:kern w:val="0"/>
-        </w:rPr>
-        <w:t>：</w:t>
+        <w:t>一、下载：</w:t>
       </w:r>
     </w:p>
     <w:p>
@@ -3854,7 +7379,7 @@
         </w:rPr>
         <w:t>: </w:t>
       </w:r>
-      <w:hyperlink r:id="rId9" w:tgtFrame="_blank" w:history="1">
+      <w:hyperlink r:id="rId10" w:tgtFrame="_blank" w:history="1">
         <w:r>
           <w:rPr>
             <w:rFonts w:ascii="News Gothic MT" w:hAnsi="News Gothic MT" w:cs="宋体"/>
@@ -3974,7 +7499,7 @@
         </w:rPr>
         <w:t xml:space="preserve"> </w:t>
       </w:r>
-      <w:hyperlink r:id="rId10" w:history="1">
+      <w:hyperlink r:id="rId11" w:history="1">
         <w:r>
           <w:rPr>
             <w:rStyle w:val="a8"/>
@@ -4028,51 +7553,17 @@
         </w:rPr>
         <w:t>位）</w:t>
       </w:r>
-      <w:r>
-        <w:rPr>
-          <w:rFonts w:ascii="News Gothic MT" w:hAnsi="News Gothic MT" w:cs="宋体"/>
-          <w:color w:val="333333"/>
-          <w:spacing w:val="8"/>
-          <w:kern w:val="0"/>
-        </w:rPr>
-        <w:fldChar w:fldCharType="begin"/>
-      </w:r>
-      <w:r>
-        <w:rPr>
-          <w:rFonts w:ascii="News Gothic MT" w:hAnsi="News Gothic MT" w:cs="宋体"/>
-          <w:color w:val="333333"/>
-          <w:spacing w:val="8"/>
-          <w:kern w:val="0"/>
-        </w:rPr>
-        <w:instrText xml:space="preserve"> HYPERLINK "http://www.microsoft.com/en-us/download/details.aspx?id=14632" </w:instrText>
-      </w:r>
-      <w:r>
-        <w:rPr>
-          <w:rFonts w:ascii="News Gothic MT" w:hAnsi="News Gothic MT" w:cs="宋体"/>
-          <w:color w:val="333333"/>
-          <w:spacing w:val="8"/>
-          <w:kern w:val="0"/>
-        </w:rPr>
-        <w:fldChar w:fldCharType="separate"/>
-      </w:r>
-      <w:r>
-        <w:rPr>
-          <w:rStyle w:val="a8"/>
-          <w:rFonts w:ascii="News Gothic MT" w:hAnsi="News Gothic MT" w:cs="宋体"/>
-          <w:spacing w:val="8"/>
-          <w:kern w:val="0"/>
-        </w:rPr>
-        <w:t>http://www.microsoft.com/en-us/download/details.aspx?id=14632</w:t>
-      </w:r>
-      <w:r>
-        <w:rPr>
-          <w:rFonts w:ascii="News Gothic MT" w:hAnsi="News Gothic MT" w:cs="宋体"/>
-          <w:color w:val="333333"/>
-          <w:spacing w:val="8"/>
-          <w:kern w:val="0"/>
-        </w:rPr>
-        <w:fldChar w:fldCharType="end"/>
-      </w:r>
+      <w:hyperlink r:id="rId12" w:history="1">
+        <w:r>
+          <w:rPr>
+            <w:rStyle w:val="a8"/>
+            <w:rFonts w:ascii="News Gothic MT" w:hAnsi="News Gothic MT" w:cs="宋体"/>
+            <w:spacing w:val="8"/>
+            <w:kern w:val="0"/>
+          </w:rPr>
+          <w:t>http://www.microsoft.com/en-us/download/details.aspx?id=14632</w:t>
+        </w:r>
+      </w:hyperlink>
     </w:p>
     <w:p>
       <w:pPr>
@@ -4261,7 +7752,7 @@
         </w:rPr>
         <w:t>:</w:t>
       </w:r>
-      <w:hyperlink r:id="rId11" w:tgtFrame="_blank" w:history="1">
+      <w:hyperlink r:id="rId13" w:tgtFrame="_blank" w:history="1">
         <w:r>
           <w:rPr>
             <w:rFonts w:ascii="News Gothic MT" w:hAnsi="News Gothic MT" w:cs="宋体"/>
@@ -4290,20 +7781,21 @@
           <w:kern w:val="0"/>
         </w:rPr>
       </w:pPr>
-      <w:bookmarkStart w:id="12" w:name="OLE_LINK1"/>
-      <w:bookmarkStart w:id="13" w:name="OLE_LINK2"/>
-      <w:r>
-        <w:rPr>
-          <w:rFonts w:ascii="News Gothic MT" w:hAnsi="News Gothic MT" w:cs="宋体"/>
-          <w:color w:val="333333"/>
-          <w:spacing w:val="8"/>
-          <w:kern w:val="0"/>
-        </w:rPr>
+      <w:bookmarkStart w:id="13" w:name="OLE_LINK1"/>
+      <w:bookmarkStart w:id="14" w:name="OLE_LINK2"/>
+      <w:r>
+        <w:rPr>
+          <w:rFonts w:ascii="News Gothic MT" w:hAnsi="News Gothic MT" w:cs="宋体"/>
+          <w:color w:val="333333"/>
+          <w:spacing w:val="8"/>
+          <w:kern w:val="0"/>
+        </w:rPr>
+        <w:lastRenderedPageBreak/>
         <w:t>二、环境变量配置</w:t>
       </w:r>
     </w:p>
-    <w:bookmarkEnd w:id="12"/>
     <w:bookmarkEnd w:id="13"/>
+    <w:bookmarkEnd w:id="14"/>
     <w:p>
       <w:pPr>
         <w:widowControl/>
@@ -4439,7 +7931,6 @@
           <w:spacing w:val="8"/>
           <w:kern w:val="0"/>
         </w:rPr>
-        <w:lastRenderedPageBreak/>
         <w:t>2.</w:t>
       </w:r>
       <w:r>
@@ -5544,7 +9035,7 @@
         </w:rPr>
         <w:t> </w:t>
       </w:r>
-      <w:hyperlink r:id="rId12" w:tgtFrame="_self" w:history="1">
+      <w:hyperlink r:id="rId14" w:tgtFrame="_self" w:history="1">
         <w:r>
           <w:rPr>
             <w:rFonts w:ascii="News Gothic MT" w:hAnsi="News Gothic MT" w:cs="宋体"/>
@@ -5587,16 +9078,7 @@
           <w:spacing w:val="8"/>
           <w:kern w:val="0"/>
         </w:rPr>
-        <w:t>．</w:t>
-      </w:r>
-      <w:r>
-        <w:rPr>
-          <w:rFonts w:ascii="News Gothic MT" w:hAnsi="News Gothic MT" w:cs="宋体"/>
-          <w:color w:val="333333"/>
-          <w:spacing w:val="8"/>
-          <w:kern w:val="0"/>
-        </w:rPr>
-        <w:t>验证</w:t>
+        <w:t>．验证</w:t>
       </w:r>
       <w:r>
         <w:rPr>
@@ -5893,8 +9375,8 @@
           <w:kern w:val="0"/>
         </w:rPr>
       </w:pPr>
-      <w:bookmarkStart w:id="14" w:name="OLE_LINK3"/>
-      <w:bookmarkStart w:id="15" w:name="OLE_LINK4"/>
+      <w:bookmarkStart w:id="15" w:name="OLE_LINK3"/>
+      <w:bookmarkStart w:id="16" w:name="OLE_LINK4"/>
       <w:r>
         <w:rPr>
           <w:rFonts w:ascii="News Gothic MT" w:hAnsi="News Gothic MT" w:cs="宋体"/>
@@ -5924,8 +9406,8 @@
         </w:rPr>
         <w:t xml:space="preserve"> virtuoso.ini</w:t>
       </w:r>
-      <w:bookmarkEnd w:id="14"/>
       <w:bookmarkEnd w:id="15"/>
+      <w:bookmarkEnd w:id="16"/>
     </w:p>
     <w:p>
       <w:pPr>
@@ -6010,7 +9492,7 @@
                 <w:szCs w:val="23"/>
               </w:rPr>
             </w:pPr>
-            <w:hyperlink r:id="rId13" w:history="1">
+            <w:hyperlink r:id="rId15" w:history="1">
               <w:r>
                 <w:rPr>
                   <w:rFonts w:ascii="Arial" w:hAnsi="Arial" w:cs="Arial"/>
@@ -6053,7 +9535,7 @@
                 <w:szCs w:val="23"/>
               </w:rPr>
             </w:pPr>
-            <w:hyperlink r:id="rId14" w:history="1">
+            <w:hyperlink r:id="rId16" w:history="1">
               <w:r>
                 <w:rPr>
                   <w:rFonts w:ascii="Arial" w:hAnsi="Arial" w:cs="Arial"/>
@@ -6094,7 +9576,7 @@
                             </pic:cNvPicPr>
                           </pic:nvPicPr>
                           <pic:blipFill>
-                            <a:blip r:embed="rId15">
+                            <a:blip r:embed="rId17">
                               <a:extLst>
                                 <a:ext uri="{28A0092B-C50C-407E-A947-70E740481C1C}">
                                   <a14:useLocalDpi xmlns:a14="http://schemas.microsoft.com/office/drawing/2010/main" val="0"/>
@@ -6171,6 +9653,7 @@
                 <w:sz w:val="23"/>
                 <w:szCs w:val="23"/>
               </w:rPr>
+              <w:lastRenderedPageBreak/>
               <w:t>List all Virtuoso services</w:t>
             </w:r>
           </w:p>
@@ -6259,7 +9742,6 @@
                 <w:sz w:val="23"/>
                 <w:szCs w:val="23"/>
               </w:rPr>
-              <w:lastRenderedPageBreak/>
               <w:t>Start a Virtuoso service</w:t>
             </w:r>
           </w:p>
@@ -6959,7 +10441,7 @@
         <w:spacing w:before="120" w:after="120" w:line="345" w:lineRule="atLeast"/>
         <w:jc w:val="left"/>
         <w:rPr>
-          <w:rFonts w:ascii="News Gothic MT" w:hAnsi="News Gothic MT" w:cs="宋体" w:hint="eastAsia"/>
+          <w:rFonts w:ascii="News Gothic MT" w:hAnsi="News Gothic MT" w:cs="宋体"/>
           <w:color w:val="333333"/>
           <w:spacing w:val="8"/>
           <w:kern w:val="0"/>
@@ -6987,7 +10469,7 @@
                     </pic:cNvPicPr>
                   </pic:nvPicPr>
                   <pic:blipFill>
-                    <a:blip r:embed="rId16">
+                    <a:blip r:embed="rId18">
                       <a:extLst>
                         <a:ext uri="{28A0092B-C50C-407E-A947-70E740481C1C}">
                           <a14:useLocalDpi xmlns:a14="http://schemas.microsoft.com/office/drawing/2010/main" val="0"/>
@@ -7029,6 +10511,7 @@
         <w:rPr>
           <w:rStyle w:val="ac"/>
         </w:rPr>
+        <w:lastRenderedPageBreak/>
         <w:t>JDBC</w:t>
       </w:r>
       <w:r>
@@ -7097,7 +10580,6 @@
         <w:rPr>
           <w:kern w:val="0"/>
         </w:rPr>
-        <w:lastRenderedPageBreak/>
         <w:t>VirtGraph</w:t>
       </w:r>
       <w:proofErr w:type="spellEnd"/>
@@ -7404,7 +10886,7 @@
                     <pic:cNvPicPr/>
                   </pic:nvPicPr>
                   <pic:blipFill>
-                    <a:blip r:embed="rId17" cstate="print">
+                    <a:blip r:embed="rId19" cstate="print">
                       <a:extLst>
                         <a:ext uri="{28A0092B-C50C-407E-A947-70E740481C1C}">
                           <a14:useLocalDpi xmlns:a14="http://schemas.microsoft.com/office/drawing/2010/main" val="0"/>
@@ -7464,7 +10946,7 @@
                     <pic:cNvPicPr/>
                   </pic:nvPicPr>
                   <pic:blipFill>
-                    <a:blip r:embed="rId18" cstate="print">
+                    <a:blip r:embed="rId20" cstate="print">
                       <a:extLst>
                         <a:ext uri="{28A0092B-C50C-407E-A947-70E740481C1C}">
                           <a14:useLocalDpi xmlns:a14="http://schemas.microsoft.com/office/drawing/2010/main" val="0"/>
@@ -7512,12 +10994,9 @@
         <w:spacing w:line="440" w:lineRule="exact"/>
         <w:jc w:val="left"/>
         <w:rPr>
-          <w:rFonts w:hint="eastAsia"/>
-          <w:kern w:val="0"/>
-        </w:rPr>
-      </w:pPr>
-      <w:bookmarkStart w:id="16" w:name="_GoBack"/>
-      <w:bookmarkEnd w:id="16"/>
+          <w:kern w:val="0"/>
+        </w:rPr>
+      </w:pPr>
       <w:r>
         <w:rPr>
           <w:noProof/>
@@ -7549,7 +11028,7 @@
                     </pic:cNvPicPr>
                   </pic:nvPicPr>
                   <pic:blipFill>
-                    <a:blip r:embed="rId19">
+                    <a:blip r:embed="rId21">
                       <a:extLst>
                         <a:ext uri="{28A0092B-C50C-407E-A947-70E740481C1C}">
                           <a14:useLocalDpi xmlns:a14="http://schemas.microsoft.com/office/drawing/2010/main" val="0"/>
@@ -8223,6 +11702,7 @@
   <w:style w:type="character" w:default="1" w:styleId="a0">
     <w:name w:val="Default Paragraph Font"/>
     <w:uiPriority w:val="1"/>
+    <w:semiHidden/>
     <w:unhideWhenUsed/>
   </w:style>
   <w:style w:type="table" w:default="1" w:styleId="a1">
@@ -8433,6 +11913,51 @@
       <w:b/>
       <w:bCs/>
     </w:rPr>
+  </w:style>
+  <w:style w:type="character" w:customStyle="1" w:styleId="pl-k">
+    <w:name w:val="pl-k"/>
+    <w:basedOn w:val="a0"/>
+    <w:rsid w:val="00C75731"/>
+  </w:style>
+  <w:style w:type="character" w:customStyle="1" w:styleId="pl-en">
+    <w:name w:val="pl-en"/>
+    <w:basedOn w:val="a0"/>
+    <w:rsid w:val="00C75731"/>
+  </w:style>
+  <w:style w:type="character" w:customStyle="1" w:styleId="pl-c1">
+    <w:name w:val="pl-c1"/>
+    <w:basedOn w:val="a0"/>
+    <w:rsid w:val="00C75731"/>
+  </w:style>
+  <w:style w:type="character" w:customStyle="1" w:styleId="pl-c">
+    <w:name w:val="pl-c"/>
+    <w:basedOn w:val="a0"/>
+    <w:rsid w:val="00C75731"/>
+  </w:style>
+  <w:style w:type="character" w:customStyle="1" w:styleId="pl-smi">
+    <w:name w:val="pl-smi"/>
+    <w:basedOn w:val="a0"/>
+    <w:rsid w:val="00C75731"/>
+  </w:style>
+  <w:style w:type="character" w:customStyle="1" w:styleId="pl-s">
+    <w:name w:val="pl-s"/>
+    <w:basedOn w:val="a0"/>
+    <w:rsid w:val="00C75731"/>
+  </w:style>
+  <w:style w:type="character" w:customStyle="1" w:styleId="pl-pds">
+    <w:name w:val="pl-pds"/>
+    <w:basedOn w:val="a0"/>
+    <w:rsid w:val="00C75731"/>
+  </w:style>
+  <w:style w:type="character" w:customStyle="1" w:styleId="js-path-segment">
+    <w:name w:val="js-path-segment"/>
+    <w:basedOn w:val="a0"/>
+    <w:rsid w:val="0072524A"/>
+  </w:style>
+  <w:style w:type="character" w:customStyle="1" w:styleId="separator">
+    <w:name w:val="separator"/>
+    <w:basedOn w:val="a0"/>
+    <w:rsid w:val="0072524A"/>
   </w:style>
 </w:styles>
 </file>
@@ -8703,7 +12228,7 @@
 </file>
 
 <file path=customXml/itemProps1.xml><?xml version="1.0" encoding="utf-8"?>
-<ds:datastoreItem xmlns:ds="http://schemas.openxmlformats.org/officeDocument/2006/customXml" ds:itemID="{DC7630F9-7629-4A25-AE98-A996979F1765}">
+<ds:datastoreItem xmlns:ds="http://schemas.openxmlformats.org/officeDocument/2006/customXml" ds:itemID="{D901AD3F-BD6B-4172-B20E-0494EA62F028}">
   <ds:schemaRefs>
     <ds:schemaRef ds:uri="http://schemas.openxmlformats.org/officeDocument/2006/bibliography"/>
   </ds:schemaRefs>
